--- a/Documentos/trabajo de pi videojuego.docx
+++ b/Documentos/trabajo de pi videojuego.docx
@@ -5,6 +5,7 @@
     <w:p>
       <w:pPr>
         <w:pStyle w:val="TableParagraph"/>
+        <w:jc w:val="center"/>
       </w:pPr>
       <w:r>
         <w:t>UNIVERSIDAD</w:t>
@@ -84,7 +85,7 @@
                     <pic:cNvPicPr/>
                   </pic:nvPicPr>
                   <pic:blipFill>
-                    <a:blip r:embed="rId4" cstate="print"/>
+                    <a:blip r:embed="rId7" cstate="print"/>
                     <a:stretch>
                       <a:fillRect/>
                     </a:stretch>
@@ -481,6 +482,68 @@
           <w:sz w:val="24"/>
         </w:rPr>
       </w:pPr>
+      <w:r>
+        <w:rPr>
+          <w:noProof/>
+        </w:rPr>
+        <w:lastRenderedPageBreak/>
+        <w:drawing>
+          <wp:anchor distT="0" distB="0" distL="114300" distR="114300" simplePos="0" relativeHeight="251659264" behindDoc="0" locked="0" layoutInCell="1" allowOverlap="1" wp14:anchorId="6D3C6DE9" wp14:editId="47D85573">
+            <wp:simplePos x="0" y="0"/>
+            <wp:positionH relativeFrom="margin">
+              <wp:align>center</wp:align>
+            </wp:positionH>
+            <wp:positionV relativeFrom="paragraph">
+              <wp:posOffset>-9525</wp:posOffset>
+            </wp:positionV>
+            <wp:extent cx="5612130" cy="1103630"/>
+            <wp:effectExtent l="0" t="0" r="0" b="0"/>
+            <wp:wrapNone/>
+            <wp:docPr id="377157035" name="Imagen 1"/>
+            <wp:cNvGraphicFramePr>
+              <a:graphicFrameLocks xmlns:a="http://schemas.openxmlformats.org/drawingml/2006/main" noChangeAspect="1"/>
+            </wp:cNvGraphicFramePr>
+            <a:graphic xmlns:a="http://schemas.openxmlformats.org/drawingml/2006/main">
+              <a:graphicData uri="http://schemas.openxmlformats.org/drawingml/2006/picture">
+                <pic:pic xmlns:pic="http://schemas.openxmlformats.org/drawingml/2006/picture">
+                  <pic:nvPicPr>
+                    <pic:cNvPr id="0" name="Picture 1"/>
+                    <pic:cNvPicPr>
+                      <a:picLocks noChangeAspect="1" noChangeArrowheads="1"/>
+                    </pic:cNvPicPr>
+                  </pic:nvPicPr>
+                  <pic:blipFill>
+                    <a:blip r:embed="rId8" cstate="print">
+                      <a:extLst>
+                        <a:ext uri="{28A0092B-C50C-407E-A947-70E740481C1C}">
+                          <a14:useLocalDpi xmlns:a14="http://schemas.microsoft.com/office/drawing/2010/main" val="0"/>
+                        </a:ext>
+                      </a:extLst>
+                    </a:blip>
+                    <a:srcRect/>
+                    <a:stretch>
+                      <a:fillRect/>
+                    </a:stretch>
+                  </pic:blipFill>
+                  <pic:spPr bwMode="auto">
+                    <a:xfrm>
+                      <a:off x="0" y="0"/>
+                      <a:ext cx="5612130" cy="1103630"/>
+                    </a:xfrm>
+                    <a:prstGeom prst="rect">
+                      <a:avLst/>
+                    </a:prstGeom>
+                    <a:noFill/>
+                    <a:ln>
+                      <a:noFill/>
+                    </a:ln>
+                  </pic:spPr>
+                </pic:pic>
+              </a:graphicData>
+            </a:graphic>
+          </wp:anchor>
+        </w:drawing>
+      </w:r>
     </w:p>
     <w:p>
       <w:pPr>
@@ -501,50 +564,84 @@
           <w:rFonts w:ascii="Arial" w:hAnsi="Arial" w:cs="Arial"/>
           <w:b/>
           <w:iCs/>
-          <w:sz w:val="32"/>
-          <w:szCs w:val="28"/>
-        </w:rPr>
-      </w:pPr>
-      <w:r>
+          <w:sz w:val="40"/>
+          <w:szCs w:val="36"/>
+        </w:rPr>
+      </w:pPr>
+    </w:p>
+    <w:p>
+      <w:pPr>
+        <w:jc w:val="both"/>
         <w:rPr>
           <w:rFonts w:ascii="Arial" w:hAnsi="Arial" w:cs="Arial"/>
           <w:b/>
           <w:iCs/>
-          <w:sz w:val="32"/>
-          <w:szCs w:val="28"/>
+          <w:sz w:val="40"/>
+          <w:szCs w:val="36"/>
+        </w:rPr>
+      </w:pPr>
+    </w:p>
+    <w:p>
+      <w:pPr>
+        <w:jc w:val="both"/>
+        <w:rPr>
+          <w:rFonts w:ascii="Arial" w:hAnsi="Arial" w:cs="Arial"/>
+          <w:b/>
+          <w:iCs/>
+          <w:sz w:val="40"/>
+          <w:szCs w:val="36"/>
+        </w:rPr>
+      </w:pPr>
+    </w:p>
+    <w:p>
+      <w:pPr>
+        <w:spacing w:line="276" w:lineRule="auto"/>
+        <w:jc w:val="both"/>
+        <w:rPr>
+          <w:rFonts w:ascii="Arial" w:hAnsi="Arial" w:cs="Arial"/>
+          <w:b/>
+          <w:iCs/>
+          <w:sz w:val="24"/>
+          <w:szCs w:val="24"/>
+        </w:rPr>
+      </w:pPr>
+      <w:r>
+        <w:rPr>
+          <w:rFonts w:ascii="Arial" w:hAnsi="Arial" w:cs="Arial"/>
+          <w:b/>
+          <w:iCs/>
+          <w:sz w:val="24"/>
+          <w:szCs w:val="24"/>
         </w:rPr>
         <w:t>Antecedentes del problema:</w:t>
       </w:r>
     </w:p>
     <w:p>
       <w:pPr>
+        <w:spacing w:line="276" w:lineRule="auto"/>
         <w:jc w:val="both"/>
         <w:rPr>
           <w:rFonts w:ascii="Arial" w:hAnsi="Arial" w:cs="Arial"/>
           <w:b/>
           <w:iCs/>
-          <w:sz w:val="32"/>
-          <w:szCs w:val="28"/>
-        </w:rPr>
-      </w:pPr>
-    </w:p>
-    <w:p>
-      <w:pPr>
-        <w:spacing w:line="360" w:lineRule="auto"/>
-        <w:jc w:val="both"/>
-        <w:rPr>
-          <w:rFonts w:ascii="Arial" w:hAnsi="Arial" w:cs="Arial"/>
-          <w:bCs/>
-          <w:iCs/>
-          <w:szCs w:val="20"/>
-        </w:rPr>
-      </w:pPr>
-      <w:r>
-        <w:rPr>
-          <w:rFonts w:ascii="Arial" w:hAnsi="Arial" w:cs="Arial"/>
-          <w:bCs/>
-          <w:iCs/>
-          <w:szCs w:val="20"/>
+        </w:rPr>
+      </w:pPr>
+    </w:p>
+    <w:p>
+      <w:pPr>
+        <w:spacing w:line="276" w:lineRule="auto"/>
+        <w:jc w:val="both"/>
+        <w:rPr>
+          <w:rFonts w:ascii="Arial" w:hAnsi="Arial" w:cs="Arial"/>
+          <w:bCs/>
+          <w:iCs/>
+        </w:rPr>
+      </w:pPr>
+      <w:r>
+        <w:rPr>
+          <w:rFonts w:ascii="Arial" w:hAnsi="Arial" w:cs="Arial"/>
+          <w:bCs/>
+          <w:iCs/>
         </w:rPr>
         <w:t xml:space="preserve">El tema seleccionado es la vida submarina y su conservación, la conservación de </w:t>
       </w:r>
@@ -553,7 +650,6 @@
           <w:rFonts w:ascii="Arial" w:hAnsi="Arial" w:cs="Arial"/>
           <w:bCs/>
           <w:iCs/>
-          <w:szCs w:val="20"/>
         </w:rPr>
         <w:t xml:space="preserve">la vida marina y la concientización de </w:t>
       </w:r>
@@ -562,177 +658,1747 @@
           <w:rFonts w:ascii="Arial" w:hAnsi="Arial" w:cs="Arial"/>
           <w:bCs/>
           <w:iCs/>
-          <w:szCs w:val="20"/>
-        </w:rPr>
-        <w:t>su contaminación</w:t>
-      </w:r>
-      <w:r>
-        <w:rPr>
-          <w:rFonts w:ascii="Arial" w:hAnsi="Arial" w:cs="Arial"/>
-          <w:bCs/>
-          <w:iCs/>
-          <w:szCs w:val="20"/>
+        </w:rPr>
+        <w:t xml:space="preserve">su </w:t>
+      </w:r>
+      <w:r>
+        <w:rPr>
+          <w:rFonts w:ascii="Arial" w:hAnsi="Arial" w:cs="Arial"/>
+          <w:bCs/>
+          <w:iCs/>
+        </w:rPr>
+        <w:t>contaminación es</w:t>
+      </w:r>
+      <w:r>
+        <w:rPr>
+          <w:rFonts w:ascii="Arial" w:hAnsi="Arial" w:cs="Arial"/>
+          <w:bCs/>
+          <w:iCs/>
+        </w:rPr>
+        <w:t xml:space="preserve"> muy importante ya que el océano representa el 70% de la extensión territorial </w:t>
+      </w:r>
+      <w:r>
+        <w:rPr>
+          <w:rFonts w:ascii="Arial" w:hAnsi="Arial" w:cs="Arial"/>
+          <w:bCs/>
+          <w:iCs/>
+        </w:rPr>
+        <w:t>en la superficie del planeta</w:t>
+      </w:r>
+      <w:r>
+        <w:rPr>
+          <w:rFonts w:ascii="Arial" w:hAnsi="Arial" w:cs="Arial"/>
+          <w:bCs/>
+          <w:iCs/>
+        </w:rPr>
+        <w:t>,</w:t>
+      </w:r>
+      <w:r>
+        <w:rPr>
+          <w:rFonts w:ascii="Arial" w:hAnsi="Arial" w:cs="Arial"/>
+          <w:bCs/>
+          <w:iCs/>
+        </w:rPr>
+        <w:t xml:space="preserve"> afecta</w:t>
+      </w:r>
+      <w:r>
+        <w:rPr>
+          <w:rFonts w:ascii="Arial" w:hAnsi="Arial" w:cs="Arial"/>
+          <w:bCs/>
+          <w:iCs/>
+        </w:rPr>
+        <w:t>ndo</w:t>
+      </w:r>
+      <w:r>
+        <w:rPr>
+          <w:rFonts w:ascii="Arial" w:hAnsi="Arial" w:cs="Arial"/>
+          <w:bCs/>
+          <w:iCs/>
+        </w:rPr>
+        <w:t xml:space="preserve"> a todos los seres </w:t>
+      </w:r>
+      <w:r>
+        <w:rPr>
+          <w:rFonts w:ascii="Arial" w:hAnsi="Arial" w:cs="Arial"/>
+          <w:bCs/>
+          <w:iCs/>
+        </w:rPr>
+        <w:t>vivos ya</w:t>
+      </w:r>
+      <w:r>
+        <w:rPr>
+          <w:rFonts w:ascii="Arial" w:hAnsi="Arial" w:cs="Arial"/>
+          <w:bCs/>
+          <w:iCs/>
+        </w:rPr>
+        <w:t xml:space="preserve"> que </w:t>
+      </w:r>
+      <w:r>
+        <w:rPr>
+          <w:rFonts w:ascii="Arial" w:hAnsi="Arial" w:cs="Arial"/>
+          <w:bCs/>
+          <w:iCs/>
+        </w:rPr>
+        <w:t>ha estado</w:t>
+      </w:r>
+      <w:r>
+        <w:rPr>
+          <w:rFonts w:ascii="Arial" w:hAnsi="Arial" w:cs="Arial"/>
+          <w:bCs/>
+          <w:iCs/>
+        </w:rPr>
+        <w:t xml:space="preserve"> siendo contaminado durante las últimas décadas por la explotación de las empresas </w:t>
+      </w:r>
+      <w:r>
+        <w:rPr>
+          <w:rFonts w:ascii="Arial" w:hAnsi="Arial" w:cs="Arial"/>
+          <w:bCs/>
+          <w:iCs/>
+        </w:rPr>
+        <w:t>y la contaminación generada por la</w:t>
+      </w:r>
+      <w:r>
+        <w:rPr>
+          <w:rFonts w:ascii="Arial" w:hAnsi="Arial" w:cs="Arial"/>
+          <w:bCs/>
+          <w:iCs/>
+        </w:rPr>
+        <w:t xml:space="preserve"> población</w:t>
+      </w:r>
+      <w:r>
+        <w:rPr>
+          <w:rFonts w:ascii="Arial" w:hAnsi="Arial" w:cs="Arial"/>
+          <w:bCs/>
+          <w:iCs/>
+        </w:rPr>
+        <w:t xml:space="preserve"> ya que esta tiene poca conciencia sobre la gran cantidad de basura producida que es desechada en el mar y que nosotros mismos somos quienes la producen</w:t>
+      </w:r>
+      <w:r>
+        <w:rPr>
+          <w:rFonts w:ascii="Arial" w:hAnsi="Arial" w:cs="Arial"/>
+          <w:bCs/>
+          <w:iCs/>
+        </w:rPr>
+        <w:t>.</w:t>
+      </w:r>
+    </w:p>
+    <w:p>
+      <w:pPr>
+        <w:pStyle w:val="NormalWeb"/>
+        <w:shd w:val="clear" w:color="auto" w:fill="FFFFFF"/>
+        <w:spacing w:before="0" w:beforeAutospacing="0" w:after="360" w:afterAutospacing="0"/>
+        <w:jc w:val="both"/>
+        <w:rPr>
+          <w:rFonts w:ascii="Arial" w:hAnsi="Arial" w:cs="Arial"/>
+          <w:color w:val="1F1F1F"/>
+          <w:sz w:val="22"/>
+          <w:szCs w:val="22"/>
+        </w:rPr>
+      </w:pPr>
+      <w:r>
+        <w:rPr>
+          <w:rFonts w:ascii="Arial" w:hAnsi="Arial" w:cs="Arial"/>
+          <w:color w:val="1F1F1F"/>
+          <w:sz w:val="22"/>
+          <w:szCs w:val="22"/>
+        </w:rPr>
+        <w:t xml:space="preserve">cada año se arrojan al mar 13 millones de toneladas de basura. Esto equivale a un camión de basura </w:t>
+      </w:r>
+      <w:proofErr w:type="gramStart"/>
+      <w:r>
+        <w:rPr>
+          <w:rFonts w:ascii="Arial" w:hAnsi="Arial" w:cs="Arial"/>
+          <w:color w:val="1F1F1F"/>
+          <w:sz w:val="22"/>
+          <w:szCs w:val="22"/>
+        </w:rPr>
+        <w:t xml:space="preserve">que </w:t>
+      </w:r>
+      <w:r>
+        <w:rPr>
+          <w:rFonts w:ascii="Arial" w:hAnsi="Arial" w:cs="Arial"/>
+          <w:color w:val="1F1F1F"/>
+          <w:sz w:val="22"/>
+          <w:szCs w:val="22"/>
+        </w:rPr>
+        <w:t xml:space="preserve"> arroja</w:t>
+      </w:r>
+      <w:proofErr w:type="gramEnd"/>
+      <w:r>
+        <w:rPr>
+          <w:rFonts w:ascii="Arial" w:hAnsi="Arial" w:cs="Arial"/>
+          <w:color w:val="1F1F1F"/>
+          <w:sz w:val="22"/>
+          <w:szCs w:val="22"/>
+        </w:rPr>
+        <w:t xml:space="preserve"> sus productos </w:t>
+      </w:r>
+      <w:r>
+        <w:rPr>
+          <w:rFonts w:ascii="Arial" w:hAnsi="Arial" w:cs="Arial"/>
+          <w:color w:val="1F1F1F"/>
+          <w:sz w:val="22"/>
+          <w:szCs w:val="22"/>
+        </w:rPr>
+        <w:t xml:space="preserve"> al mar cada minuto</w:t>
+      </w:r>
+      <w:r>
+        <w:rPr>
+          <w:rFonts w:ascii="Arial" w:hAnsi="Arial" w:cs="Arial"/>
+          <w:color w:val="1F1F1F"/>
+          <w:sz w:val="22"/>
+          <w:szCs w:val="22"/>
+        </w:rPr>
+        <w:t>.</w:t>
+      </w:r>
+    </w:p>
+    <w:p>
+      <w:pPr>
+        <w:pStyle w:val="NormalWeb"/>
+        <w:shd w:val="clear" w:color="auto" w:fill="FFFFFF"/>
+        <w:spacing w:before="0" w:beforeAutospacing="0" w:after="360" w:afterAutospacing="0"/>
+        <w:jc w:val="both"/>
+        <w:rPr>
+          <w:rFonts w:ascii="Arial" w:hAnsi="Arial" w:cs="Arial"/>
+          <w:color w:val="1F1F1F"/>
+          <w:sz w:val="22"/>
+          <w:szCs w:val="22"/>
+        </w:rPr>
+      </w:pPr>
+      <w:r>
+        <w:rPr>
+          <w:rFonts w:ascii="Arial" w:hAnsi="Arial" w:cs="Arial"/>
+          <w:color w:val="1F1F1F"/>
+          <w:sz w:val="22"/>
+          <w:szCs w:val="22"/>
+        </w:rPr>
+        <w:t xml:space="preserve">Gran parte de la basura generada que llega al mar, son residuos platicos los cuales pueden llegar a tardar décadas en desgastarse , podrían llega a pasar generaciones enteras de vida marina antes de que la basura desapareciera de manera natural, adjuntando el echo de que se seguiría produciendo y desechando basura, plantea un muy mal futuro para los ecosistemas marinos, si </w:t>
+      </w:r>
+      <w:r>
+        <w:rPr>
+          <w:rFonts w:ascii="Arial" w:hAnsi="Arial" w:cs="Arial"/>
+          <w:color w:val="1F1F1F"/>
+          <w:sz w:val="22"/>
+          <w:szCs w:val="22"/>
+        </w:rPr>
+        <w:t>no hay una intervención para reducir o parar la producción de basura en los océanos, podríamos perder miles de especie marítimas, lo cual afectaría a  la vida en el planeta}</w:t>
+      </w:r>
+    </w:p>
+    <w:p>
+      <w:pPr>
+        <w:pStyle w:val="NormalWeb"/>
+        <w:shd w:val="clear" w:color="auto" w:fill="FFFFFF"/>
+        <w:spacing w:before="0" w:beforeAutospacing="0" w:after="360" w:afterAutospacing="0"/>
+        <w:jc w:val="both"/>
+        <w:rPr>
+          <w:rFonts w:ascii="Arial" w:hAnsi="Arial" w:cs="Arial"/>
+          <w:color w:val="1F1F1F"/>
+          <w:sz w:val="22"/>
+          <w:szCs w:val="22"/>
+        </w:rPr>
+      </w:pPr>
+      <w:r>
+        <w:rPr>
+          <w:rFonts w:ascii="Arial" w:hAnsi="Arial" w:cs="Arial"/>
+          <w:color w:val="1F1F1F"/>
+          <w:sz w:val="22"/>
+          <w:szCs w:val="22"/>
+        </w:rPr>
+        <w:t>Algunas especias que se ven afectadas por la contaminación oceánica son:</w:t>
+      </w:r>
+    </w:p>
+    <w:p>
+      <w:pPr>
+        <w:pStyle w:val="NormalWeb"/>
+        <w:numPr>
+          <w:ilvl w:val="0"/>
+          <w:numId w:val="8"/>
+        </w:numPr>
+        <w:shd w:val="clear" w:color="auto" w:fill="FFFFFF"/>
+        <w:spacing w:before="0" w:beforeAutospacing="0" w:after="360" w:afterAutospacing="0"/>
+        <w:jc w:val="both"/>
+        <w:rPr>
+          <w:rFonts w:ascii="Arial" w:hAnsi="Arial" w:cs="Arial"/>
+          <w:color w:val="1F1F1F"/>
+          <w:sz w:val="22"/>
+          <w:szCs w:val="22"/>
+        </w:rPr>
+      </w:pPr>
+      <w:r>
+        <w:rPr>
+          <w:rFonts w:ascii="Arial" w:hAnsi="Arial" w:cs="Arial"/>
+          <w:color w:val="1F1F1F"/>
+          <w:sz w:val="22"/>
+          <w:szCs w:val="22"/>
+        </w:rPr>
+        <w:t xml:space="preserve">Baquita </w:t>
+      </w:r>
+      <w:proofErr w:type="gramStart"/>
+      <w:r>
+        <w:rPr>
+          <w:rFonts w:ascii="Arial" w:hAnsi="Arial" w:cs="Arial"/>
+          <w:color w:val="1F1F1F"/>
+          <w:sz w:val="22"/>
+          <w:szCs w:val="22"/>
+        </w:rPr>
+        <w:t>marina :</w:t>
+      </w:r>
+      <w:proofErr w:type="gramEnd"/>
+    </w:p>
+    <w:p>
+      <w:pPr>
+        <w:spacing w:line="276" w:lineRule="auto"/>
+        <w:jc w:val="both"/>
+        <w:rPr>
+          <w:rFonts w:ascii="Arial" w:hAnsi="Arial" w:cs="Arial"/>
+          <w:bCs/>
+          <w:iCs/>
+        </w:rPr>
+      </w:pPr>
+    </w:p>
+    <w:p>
+      <w:pPr>
+        <w:spacing w:line="276" w:lineRule="auto"/>
+        <w:jc w:val="both"/>
+        <w:rPr>
+          <w:rFonts w:ascii="Arial" w:hAnsi="Arial" w:cs="Arial"/>
+          <w:b/>
+          <w:iCs/>
+          <w:sz w:val="24"/>
+          <w:szCs w:val="24"/>
+        </w:rPr>
+      </w:pPr>
+      <w:r>
+        <w:rPr>
+          <w:rFonts w:ascii="Arial" w:hAnsi="Arial" w:cs="Arial"/>
+          <w:b/>
+          <w:iCs/>
+          <w:sz w:val="24"/>
+          <w:szCs w:val="24"/>
+        </w:rPr>
+        <w:t>Planteamiento del Problema:</w:t>
+      </w:r>
+    </w:p>
+    <w:p>
+      <w:pPr>
+        <w:spacing w:line="276" w:lineRule="auto"/>
+        <w:jc w:val="both"/>
+        <w:rPr>
+          <w:rFonts w:ascii="Arial" w:hAnsi="Arial" w:cs="Arial"/>
+          <w:b/>
+          <w:iCs/>
+        </w:rPr>
+      </w:pPr>
+    </w:p>
+    <w:p>
+      <w:pPr>
+        <w:spacing w:line="276" w:lineRule="auto"/>
+        <w:jc w:val="both"/>
+        <w:rPr>
+          <w:rFonts w:ascii="Arial" w:hAnsi="Arial" w:cs="Arial"/>
+        </w:rPr>
+      </w:pPr>
+      <w:r>
+        <w:rPr>
+          <w:rFonts w:ascii="Arial" w:hAnsi="Arial" w:cs="Arial"/>
+        </w:rPr>
+        <w:t>El plástico inunda ya los lugares más remotos del planeta y, más cerca de nuestras fronteras, supone el 95 por ciento de los residuos del Mar Mediterráneo</w:t>
+      </w:r>
+      <w:r>
+        <w:rPr>
+          <w:rFonts w:ascii="Arial" w:hAnsi="Arial" w:cs="Arial"/>
+        </w:rPr>
+        <w:t>.</w:t>
+      </w:r>
+    </w:p>
+    <w:p>
+      <w:pPr>
+        <w:spacing w:line="276" w:lineRule="auto"/>
+        <w:jc w:val="both"/>
+        <w:rPr>
+          <w:rFonts w:ascii="Arial" w:hAnsi="Arial" w:cs="Arial"/>
+        </w:rPr>
+      </w:pPr>
+      <w:r>
+        <w:rPr>
+          <w:rFonts w:ascii="Arial" w:hAnsi="Arial" w:cs="Arial"/>
+        </w:rPr>
+        <w:t xml:space="preserve">El océano ha sufrido a manos del hombre durante miles años, sin embargo, estudios hechos en los últimos años demuestran que la degradación, especialmente </w:t>
+      </w:r>
+      <w:r>
+        <w:rPr>
+          <w:rFonts w:ascii="Arial" w:hAnsi="Arial" w:cs="Arial"/>
+        </w:rPr>
+        <w:t>en</w:t>
+      </w:r>
+      <w:r>
+        <w:rPr>
+          <w:rFonts w:ascii="Arial" w:hAnsi="Arial" w:cs="Arial"/>
+        </w:rPr>
+        <w:t xml:space="preserve"> las zonas costeras, se ha acelerado notablemente en estos últimos siglos. Debido al aumento de residuos industriales y escorrentía procedente de explotación agraria y ciudades costeras.</w:t>
+      </w:r>
+    </w:p>
+    <w:p>
+      <w:pPr>
+        <w:spacing w:line="276" w:lineRule="auto"/>
+        <w:jc w:val="both"/>
+        <w:rPr>
+          <w:rFonts w:ascii="Arial" w:hAnsi="Arial" w:cs="Arial"/>
+        </w:rPr>
+      </w:pPr>
+      <w:r>
+        <w:rPr>
+          <w:rFonts w:ascii="Arial" w:hAnsi="Arial" w:cs="Arial"/>
+        </w:rPr>
+        <w:t xml:space="preserve">Provocando la muerte de especies marinas por perdida de su hábitat, la contaminación ocasionada por las industrias, la migración de peces, como perdidas de especies en peligro de extinción, y así como afecta a las especies marinas también </w:t>
+      </w:r>
+      <w:r>
+        <w:rPr>
+          <w:rFonts w:ascii="Arial" w:hAnsi="Arial" w:cs="Arial"/>
+        </w:rPr>
+        <w:t xml:space="preserve">afecta a </w:t>
+      </w:r>
+      <w:proofErr w:type="gramStart"/>
+      <w:r>
+        <w:rPr>
+          <w:rFonts w:ascii="Arial" w:hAnsi="Arial" w:cs="Arial"/>
+        </w:rPr>
+        <w:t xml:space="preserve">los </w:t>
+      </w:r>
+      <w:r>
+        <w:rPr>
+          <w:rFonts w:ascii="Arial" w:hAnsi="Arial" w:cs="Arial"/>
+        </w:rPr>
+        <w:t xml:space="preserve"> seres</w:t>
+      </w:r>
+      <w:proofErr w:type="gramEnd"/>
+      <w:r>
+        <w:rPr>
+          <w:rFonts w:ascii="Arial" w:hAnsi="Arial" w:cs="Arial"/>
+        </w:rPr>
+        <w:t xml:space="preserve"> humanos</w:t>
+      </w:r>
+      <w:r>
+        <w:rPr>
+          <w:rFonts w:ascii="Arial" w:hAnsi="Arial" w:cs="Arial"/>
+        </w:rPr>
+        <w:t>,</w:t>
+      </w:r>
+      <w:r>
+        <w:rPr>
+          <w:rFonts w:ascii="Arial" w:hAnsi="Arial" w:cs="Arial"/>
         </w:rPr>
         <w:t xml:space="preserve"> </w:t>
       </w:r>
       <w:r>
         <w:rPr>
           <w:rFonts w:ascii="Arial" w:hAnsi="Arial" w:cs="Arial"/>
-          <w:bCs/>
-          <w:iCs/>
-          <w:szCs w:val="20"/>
-        </w:rPr>
-        <w:t xml:space="preserve"> es muy importante ya que el océano representa el 70% de la extensión territorial </w:t>
-      </w:r>
-      <w:r>
-        <w:rPr>
-          <w:rFonts w:ascii="Arial" w:hAnsi="Arial" w:cs="Arial"/>
-          <w:bCs/>
-          <w:iCs/>
-          <w:szCs w:val="20"/>
-        </w:rPr>
-        <w:t>en la superficie del planeta</w:t>
-      </w:r>
-      <w:r>
-        <w:rPr>
-          <w:rFonts w:ascii="Arial" w:hAnsi="Arial" w:cs="Arial"/>
-          <w:bCs/>
-          <w:iCs/>
-          <w:szCs w:val="20"/>
-        </w:rPr>
-        <w:t xml:space="preserve"> lo cual afecta a todos los seres vivos </w:t>
-      </w:r>
-      <w:r>
-        <w:rPr>
-          <w:rFonts w:ascii="Arial" w:hAnsi="Arial" w:cs="Arial"/>
-          <w:bCs/>
-          <w:iCs/>
-          <w:szCs w:val="20"/>
+        </w:rPr>
+        <w:t>llegándose a ver en las</w:t>
+      </w:r>
+      <w:r>
+        <w:rPr>
+          <w:rFonts w:ascii="Arial" w:hAnsi="Arial" w:cs="Arial"/>
+        </w:rPr>
+        <w:t xml:space="preserve"> playas contaminadas</w:t>
+      </w:r>
+      <w:r>
+        <w:rPr>
+          <w:rFonts w:ascii="Arial" w:hAnsi="Arial" w:cs="Arial"/>
+        </w:rPr>
+        <w:t>,</w:t>
+      </w:r>
+      <w:r>
+        <w:rPr>
+          <w:rFonts w:ascii="Arial" w:hAnsi="Arial" w:cs="Arial"/>
         </w:rPr>
         <w:t xml:space="preserve"> </w:t>
       </w:r>
       <w:r>
         <w:rPr>
           <w:rFonts w:ascii="Arial" w:hAnsi="Arial" w:cs="Arial"/>
-          <w:bCs/>
-          <w:iCs/>
-          <w:szCs w:val="20"/>
-        </w:rPr>
-        <w:t>ya</w:t>
-      </w:r>
-      <w:r>
-        <w:rPr>
-          <w:rFonts w:ascii="Arial" w:hAnsi="Arial" w:cs="Arial"/>
-          <w:bCs/>
-          <w:iCs/>
-          <w:szCs w:val="20"/>
-        </w:rPr>
-        <w:t xml:space="preserve"> que ha </w:t>
-      </w:r>
-      <w:r>
-        <w:rPr>
-          <w:rFonts w:ascii="Arial" w:hAnsi="Arial" w:cs="Arial"/>
-          <w:bCs/>
-          <w:iCs/>
-          <w:szCs w:val="20"/>
-        </w:rPr>
-        <w:t xml:space="preserve"> estado siendo contaminado durante las últimas décadas por la explotación de las empresas </w:t>
-      </w:r>
-      <w:r>
-        <w:rPr>
-          <w:rFonts w:ascii="Arial" w:hAnsi="Arial" w:cs="Arial"/>
-          <w:bCs/>
-          <w:iCs/>
-          <w:szCs w:val="20"/>
-        </w:rPr>
-        <w:t xml:space="preserve">y la contaminación generada por las ciudades cercanas al mar o a cualquier otra  </w:t>
-      </w:r>
-      <w:r>
-        <w:rPr>
-          <w:rFonts w:ascii="Arial" w:hAnsi="Arial" w:cs="Arial"/>
-          <w:bCs/>
-          <w:iCs/>
-          <w:szCs w:val="20"/>
+        </w:rPr>
+        <w:t xml:space="preserve">la </w:t>
+      </w:r>
+      <w:r>
+        <w:rPr>
+          <w:rFonts w:ascii="Arial" w:hAnsi="Arial" w:cs="Arial"/>
+        </w:rPr>
+        <w:t xml:space="preserve"> muerte de pes</w:t>
+      </w:r>
+      <w:r>
+        <w:rPr>
+          <w:rFonts w:ascii="Arial" w:hAnsi="Arial" w:cs="Arial"/>
+        </w:rPr>
+        <w:t xml:space="preserve">ces </w:t>
+      </w:r>
+      <w:r>
+        <w:rPr>
+          <w:rFonts w:ascii="Arial" w:hAnsi="Arial" w:cs="Arial"/>
+        </w:rPr>
+        <w:t xml:space="preserve"> de consumo</w:t>
+      </w:r>
+      <w:r>
+        <w:rPr>
+          <w:rFonts w:ascii="Arial" w:hAnsi="Arial" w:cs="Arial"/>
+        </w:rPr>
+        <w:t xml:space="preserve">, y la reducción de producción de oxígeno por parte de las algas  </w:t>
+      </w:r>
+    </w:p>
+    <w:p>
+      <w:pPr>
+        <w:spacing w:line="276" w:lineRule="auto"/>
+        <w:jc w:val="both"/>
+        <w:rPr>
+          <w:rFonts w:ascii="Arial" w:hAnsi="Arial" w:cs="Arial"/>
+          <w:bCs/>
+          <w:iCs/>
+        </w:rPr>
+      </w:pPr>
+    </w:p>
+    <w:p>
+      <w:pPr>
+        <w:spacing w:line="276" w:lineRule="auto"/>
+        <w:jc w:val="both"/>
+        <w:rPr>
+          <w:rFonts w:ascii="Arial" w:hAnsi="Arial" w:cs="Arial"/>
+          <w:bCs/>
+          <w:iCs/>
+          <w:sz w:val="24"/>
+          <w:szCs w:val="24"/>
+        </w:rPr>
+      </w:pPr>
+    </w:p>
+    <w:p>
+      <w:pPr>
+        <w:spacing w:line="276" w:lineRule="auto"/>
+        <w:jc w:val="both"/>
+        <w:rPr>
+          <w:rFonts w:ascii="Arial" w:hAnsi="Arial" w:cs="Arial"/>
+          <w:b/>
+          <w:iCs/>
+          <w:sz w:val="24"/>
+          <w:szCs w:val="24"/>
+        </w:rPr>
+      </w:pPr>
+      <w:r>
+        <w:rPr>
+          <w:rFonts w:ascii="Arial" w:hAnsi="Arial" w:cs="Arial"/>
+          <w:b/>
+          <w:iCs/>
+          <w:sz w:val="24"/>
+          <w:szCs w:val="24"/>
+        </w:rPr>
+        <w:t>Justificación:</w:t>
+      </w:r>
+      <w:r>
+        <w:rPr>
+          <w:rFonts w:ascii="Arial" w:hAnsi="Arial" w:cs="Arial"/>
+          <w:b/>
+          <w:iCs/>
+          <w:sz w:val="24"/>
+          <w:szCs w:val="24"/>
         </w:rPr>
         <w:t xml:space="preserve"> </w:t>
       </w:r>
     </w:p>
     <w:p>
       <w:pPr>
-        <w:spacing w:line="360" w:lineRule="auto"/>
-        <w:jc w:val="both"/>
-        <w:rPr>
-          <w:rFonts w:ascii="Arial" w:hAnsi="Arial" w:cs="Arial"/>
-          <w:bCs/>
-          <w:iCs/>
-          <w:szCs w:val="20"/>
-        </w:rPr>
-      </w:pPr>
-      <w:r>
-        <w:rPr>
-          <w:rFonts w:ascii="Arial" w:hAnsi="Arial" w:cs="Arial"/>
-          <w:bCs/>
-          <w:iCs/>
-          <w:szCs w:val="20"/>
-        </w:rPr>
-        <w:t xml:space="preserve">Inspirándonos en juegos como flappy bird, los niveles acuáticos de donkey cong y Mario Bros para los </w:t>
-      </w:r>
-    </w:p>
-    <w:p>
-      <w:pPr>
-        <w:spacing w:line="360" w:lineRule="auto"/>
-        <w:jc w:val="both"/>
-        <w:rPr>
-          <w:rFonts w:ascii="Arial" w:hAnsi="Arial" w:cs="Arial"/>
-          <w:bCs/>
-          <w:iCs/>
-          <w:szCs w:val="20"/>
-        </w:rPr>
-      </w:pPr>
-      <w:r>
-        <w:rPr>
-          <w:rFonts w:ascii="Arial" w:hAnsi="Arial" w:cs="Arial"/>
-          <w:bCs/>
-          <w:iCs/>
-          <w:szCs w:val="20"/>
-        </w:rPr>
-        <w:t xml:space="preserve">primeros niveles y designando un tercer nivel con </w:t>
-      </w:r>
-      <w:r>
-        <w:rPr>
-          <w:rFonts w:ascii="Arial" w:hAnsi="Arial" w:cs="Arial"/>
-          <w:bCs/>
-          <w:iCs/>
-          <w:szCs w:val="20"/>
-        </w:rPr>
-        <w:t>inspiración (</w:t>
-      </w:r>
-      <w:r>
-        <w:rPr>
-          <w:rFonts w:ascii="Arial" w:hAnsi="Arial" w:cs="Arial"/>
-          <w:bCs/>
-          <w:iCs/>
-          <w:szCs w:val="20"/>
-        </w:rPr>
-        <w:t xml:space="preserve">) </w:t>
-      </w:r>
-      <w:r>
-        <w:rPr>
-          <w:rFonts w:ascii="Arial" w:hAnsi="Arial" w:cs="Arial"/>
-          <w:bCs/>
-          <w:iCs/>
-          <w:szCs w:val="20"/>
-        </w:rPr>
-        <w:t>siendo</w:t>
-      </w:r>
-      <w:r>
-        <w:rPr>
-          <w:rFonts w:ascii="Arial" w:hAnsi="Arial" w:cs="Arial"/>
-          <w:bCs/>
-          <w:iCs/>
-          <w:szCs w:val="20"/>
+        <w:spacing w:line="276" w:lineRule="auto"/>
+        <w:jc w:val="both"/>
+        <w:rPr>
+          <w:rFonts w:ascii="Arial" w:hAnsi="Arial" w:cs="Arial"/>
+          <w:b/>
+          <w:iCs/>
+        </w:rPr>
+      </w:pPr>
+    </w:p>
+    <w:p>
+      <w:pPr>
+        <w:spacing w:line="276" w:lineRule="auto"/>
+        <w:jc w:val="both"/>
+        <w:rPr>
+          <w:rFonts w:ascii="Arial" w:hAnsi="Arial" w:cs="Arial"/>
+          <w:bCs/>
+          <w:iCs/>
+        </w:rPr>
+      </w:pPr>
+      <w:r>
+        <w:rPr>
+          <w:rFonts w:ascii="Arial" w:hAnsi="Arial" w:cs="Arial"/>
+          <w:bCs/>
+          <w:iCs/>
+        </w:rPr>
+        <w:t xml:space="preserve">La contaminación marítima ha ido escalando en las últimas décadas y a pesar de que se trabaja en </w:t>
+      </w:r>
+      <w:r>
+        <w:rPr>
+          <w:rFonts w:ascii="Arial" w:hAnsi="Arial" w:cs="Arial"/>
+          <w:bCs/>
+          <w:iCs/>
+        </w:rPr>
+        <w:lastRenderedPageBreak/>
+        <w:t>su limpieza y concientización en las generaciones mas activas, las nuevas generaciones cuentan con poca información y suele ser muy repetitiva, el crear un videojuego que los pueda entretener y que de manera sencilla puedan comprender la importancia del mantener los ecosistemas oceánicos limpios y libres de intervenciones humanas que puedan afectar de manera negativa  es de gran importancia ya que empezaran a reflejar he implementar lo aprendido de manera consciente para poder difundir la información de manera consciente.</w:t>
+      </w:r>
+    </w:p>
+    <w:p>
+      <w:pPr>
+        <w:spacing w:line="276" w:lineRule="auto"/>
+        <w:jc w:val="both"/>
+        <w:rPr>
+          <w:rFonts w:ascii="Arial" w:hAnsi="Arial" w:cs="Arial"/>
+          <w:bCs/>
+          <w:iCs/>
+        </w:rPr>
+      </w:pPr>
+      <w:r>
+        <w:rPr>
+          <w:rFonts w:ascii="Arial" w:hAnsi="Arial" w:cs="Arial"/>
+          <w:bCs/>
+          <w:iCs/>
+        </w:rPr>
+        <w:t xml:space="preserve">La necesidad de </w:t>
+      </w:r>
+      <w:proofErr w:type="gramStart"/>
+      <w:r>
+        <w:rPr>
+          <w:rFonts w:ascii="Arial" w:hAnsi="Arial" w:cs="Arial"/>
+          <w:bCs/>
+          <w:iCs/>
+        </w:rPr>
+        <w:t>nuevas  herramientas</w:t>
+      </w:r>
+      <w:proofErr w:type="gramEnd"/>
+      <w:r>
+        <w:rPr>
+          <w:rFonts w:ascii="Arial" w:hAnsi="Arial" w:cs="Arial"/>
+          <w:bCs/>
+          <w:iCs/>
+        </w:rPr>
+        <w:t xml:space="preserve"> para poder concientizar </w:t>
+      </w:r>
+    </w:p>
+    <w:p>
+      <w:pPr>
+        <w:spacing w:line="276" w:lineRule="auto"/>
+        <w:jc w:val="both"/>
+        <w:rPr>
+          <w:rFonts w:ascii="Arial" w:hAnsi="Arial" w:cs="Arial"/>
+          <w:b/>
+          <w:iCs/>
+          <w:sz w:val="24"/>
+          <w:szCs w:val="24"/>
+        </w:rPr>
+      </w:pPr>
+      <w:r>
+        <w:rPr>
+          <w:rFonts w:ascii="Arial" w:hAnsi="Arial" w:cs="Arial"/>
+          <w:b/>
+          <w:iCs/>
+          <w:sz w:val="24"/>
+          <w:szCs w:val="24"/>
+        </w:rPr>
+        <w:t>Objetivo General:</w:t>
+      </w:r>
+      <w:r>
+        <w:rPr>
+          <w:rFonts w:ascii="Arial" w:hAnsi="Arial" w:cs="Arial"/>
+          <w:b/>
+          <w:iCs/>
+          <w:sz w:val="24"/>
+          <w:szCs w:val="24"/>
+        </w:rPr>
+        <w:t xml:space="preserve"> (pendiente)</w:t>
+      </w:r>
+    </w:p>
+    <w:p>
+      <w:pPr>
+        <w:spacing w:line="276" w:lineRule="auto"/>
+        <w:jc w:val="both"/>
+        <w:rPr>
+          <w:rFonts w:ascii="Arial" w:hAnsi="Arial" w:cs="Arial"/>
+          <w:b/>
+          <w:iCs/>
+        </w:rPr>
+      </w:pPr>
+    </w:p>
+    <w:p>
+      <w:pPr>
+        <w:spacing w:line="276" w:lineRule="auto"/>
+        <w:jc w:val="both"/>
+        <w:rPr>
+          <w:rFonts w:ascii="Arial" w:hAnsi="Arial" w:cs="Arial"/>
+          <w:bCs/>
+          <w:iCs/>
+        </w:rPr>
+      </w:pPr>
+      <w:r>
+        <w:rPr>
+          <w:rFonts w:ascii="Arial" w:hAnsi="Arial" w:cs="Arial"/>
+          <w:bCs/>
+          <w:iCs/>
+        </w:rPr>
+        <w:t xml:space="preserve">Es concientizar a las nuevas </w:t>
+      </w:r>
+      <w:proofErr w:type="gramStart"/>
+      <w:r>
+        <w:rPr>
+          <w:rFonts w:ascii="Arial" w:hAnsi="Arial" w:cs="Arial"/>
+          <w:bCs/>
+          <w:iCs/>
+        </w:rPr>
+        <w:t>generaciones  sobre</w:t>
+      </w:r>
+      <w:proofErr w:type="gramEnd"/>
+      <w:r>
+        <w:rPr>
+          <w:rFonts w:ascii="Arial" w:hAnsi="Arial" w:cs="Arial"/>
+          <w:bCs/>
+          <w:iCs/>
+        </w:rPr>
+        <w:t xml:space="preserve"> el cuidado del medio marítimo, </w:t>
+      </w:r>
+      <w:r>
+        <w:rPr>
+          <w:rFonts w:ascii="Arial" w:hAnsi="Arial" w:cs="Arial"/>
+          <w:bCs/>
+          <w:iCs/>
+        </w:rPr>
+        <w:t xml:space="preserve">implementado como principal herramienta un videojuego que le pueda resultar </w:t>
+      </w:r>
+      <w:r>
+        <w:rPr>
+          <w:rFonts w:ascii="Arial" w:hAnsi="Arial" w:cs="Arial"/>
+          <w:bCs/>
+          <w:iCs/>
+        </w:rPr>
+        <w:t xml:space="preserve">atractivo </w:t>
+      </w:r>
+      <w:r>
+        <w:rPr>
+          <w:rFonts w:ascii="Arial" w:hAnsi="Arial" w:cs="Arial"/>
+          <w:bCs/>
+          <w:iCs/>
+        </w:rPr>
+        <w:t xml:space="preserve"> a los niños de un rango de edad de 8 a </w:t>
+      </w:r>
+      <w:r>
+        <w:rPr>
+          <w:rFonts w:ascii="Arial" w:hAnsi="Arial" w:cs="Arial"/>
+          <w:bCs/>
+          <w:iCs/>
+        </w:rPr>
+        <w:t xml:space="preserve"> 12 </w:t>
+      </w:r>
+      <w:r>
+        <w:rPr>
+          <w:rFonts w:ascii="Arial" w:hAnsi="Arial" w:cs="Arial"/>
+          <w:bCs/>
+          <w:iCs/>
+        </w:rPr>
+        <w:t xml:space="preserve"> utilizando interfaces sencilla de entender  e interactiva , colores que les resulten llamativos</w:t>
+      </w:r>
+    </w:p>
+    <w:p>
+      <w:pPr>
+        <w:spacing w:line="276" w:lineRule="auto"/>
+        <w:jc w:val="both"/>
+        <w:rPr>
+          <w:rFonts w:ascii="Arial" w:hAnsi="Arial" w:cs="Arial"/>
+          <w:bCs/>
+          <w:iCs/>
+        </w:rPr>
+      </w:pPr>
+      <w:r>
+        <w:rPr>
+          <w:rFonts w:ascii="Arial" w:hAnsi="Arial" w:cs="Arial"/>
+          <w:bCs/>
+          <w:iCs/>
         </w:rPr>
         <w:t xml:space="preserve"> </w:t>
+      </w:r>
+      <w:r>
+        <w:rPr>
+          <w:rFonts w:ascii="Arial" w:hAnsi="Arial" w:cs="Arial"/>
+          <w:bCs/>
+          <w:iCs/>
+        </w:rPr>
+        <w:t xml:space="preserve">Así como las industrias tiene una gran carga de contaminación, nosotros como personas provocamos un gran impacto a estos medios, es por eso </w:t>
+      </w:r>
+      <w:r>
+        <w:rPr>
+          <w:rFonts w:ascii="Arial" w:hAnsi="Arial" w:cs="Arial"/>
+          <w:bCs/>
+          <w:iCs/>
+        </w:rPr>
+        <w:t>por lo que</w:t>
+      </w:r>
+      <w:r>
+        <w:rPr>
+          <w:rFonts w:ascii="Arial" w:hAnsi="Arial" w:cs="Arial"/>
+          <w:bCs/>
+          <w:iCs/>
+        </w:rPr>
+        <w:t xml:space="preserve"> nuestro objetivo es concientizar a la gente a que reduzcan el porcentaje de contaminación en playas o hábitat marinas, así como, la recolección de basura en playas o mares</w:t>
+      </w:r>
+      <w:r>
+        <w:rPr>
+          <w:rFonts w:ascii="Arial" w:hAnsi="Arial" w:cs="Arial"/>
+          <w:bCs/>
+          <w:iCs/>
+        </w:rPr>
+        <w:t>.</w:t>
+      </w:r>
+    </w:p>
+    <w:p>
+      <w:pPr>
+        <w:spacing w:line="276" w:lineRule="auto"/>
+        <w:jc w:val="both"/>
+        <w:rPr>
+          <w:rFonts w:ascii="Arial" w:hAnsi="Arial" w:cs="Arial"/>
+          <w:bCs/>
+          <w:iCs/>
+        </w:rPr>
+      </w:pPr>
+      <w:r>
+        <w:rPr>
+          <w:rFonts w:ascii="Arial" w:hAnsi="Arial" w:cs="Arial"/>
+          <w:bCs/>
+          <w:iCs/>
+        </w:rPr>
+        <w:t>Es por eso por lo que nosotros como equipo queremos hacer una manera interactiva y divertida de que la gente empiece a tener habitas de cuidar sus playas y océanos</w:t>
+      </w:r>
+    </w:p>
+    <w:p>
+      <w:pPr>
+        <w:spacing w:line="276" w:lineRule="auto"/>
+        <w:jc w:val="both"/>
+        <w:rPr>
+          <w:rFonts w:ascii="Arial" w:hAnsi="Arial" w:cs="Arial"/>
+          <w:bCs/>
+          <w:iCs/>
+        </w:rPr>
+      </w:pPr>
+    </w:p>
+    <w:p>
+      <w:pPr>
+        <w:spacing w:line="276" w:lineRule="auto"/>
+        <w:jc w:val="both"/>
+        <w:rPr>
+          <w:rFonts w:ascii="Arial" w:hAnsi="Arial" w:cs="Arial"/>
+          <w:b/>
+          <w:iCs/>
+        </w:rPr>
+      </w:pPr>
+      <w:r>
+        <w:rPr>
+          <w:rFonts w:ascii="Arial" w:hAnsi="Arial" w:cs="Arial"/>
+          <w:b/>
+          <w:iCs/>
+        </w:rPr>
+        <w:t>Objetivo Específico:</w:t>
+      </w:r>
+    </w:p>
+    <w:p>
+      <w:pPr>
+        <w:spacing w:line="276" w:lineRule="auto"/>
+        <w:jc w:val="both"/>
+        <w:rPr>
+          <w:rFonts w:ascii="Arial" w:hAnsi="Arial" w:cs="Arial"/>
+          <w:b/>
+          <w:iCs/>
+        </w:rPr>
+      </w:pPr>
+    </w:p>
+    <w:p>
+      <w:pPr>
+        <w:spacing w:line="276" w:lineRule="auto"/>
+        <w:jc w:val="both"/>
+        <w:rPr>
+          <w:rFonts w:ascii="Arial" w:hAnsi="Arial" w:cs="Arial"/>
+          <w:bCs/>
+          <w:iCs/>
+        </w:rPr>
+      </w:pPr>
+      <w:r>
+        <w:rPr>
+          <w:rFonts w:ascii="Arial" w:hAnsi="Arial" w:cs="Arial"/>
+          <w:bCs/>
+          <w:iCs/>
+        </w:rPr>
+        <w:t>Nuestro objetivo se enfoca en concientizar a menores de edad a crear un habito de ayudar a los océanos por medio de herramientas tecnológicas como la puede ser un videojuego, ya que estos son mas interactivos y divertidos impulsando a los pequeños a intentarlo hacer en sus playas locales para un mejor ambiente tanto en especies marinas locales como para los habitantes del área.</w:t>
+      </w:r>
+    </w:p>
+    <w:p>
+      <w:pPr>
+        <w:spacing w:line="276" w:lineRule="auto"/>
+        <w:jc w:val="both"/>
+        <w:rPr>
+          <w:rFonts w:ascii="Arial" w:hAnsi="Arial" w:cs="Arial"/>
+          <w:bCs/>
+          <w:iCs/>
+        </w:rPr>
+      </w:pPr>
+    </w:p>
+    <w:p>
+      <w:pPr>
+        <w:spacing w:line="276" w:lineRule="auto"/>
+        <w:jc w:val="both"/>
+        <w:rPr>
+          <w:rFonts w:ascii="Arial" w:hAnsi="Arial" w:cs="Arial"/>
+          <w:b/>
+          <w:iCs/>
+        </w:rPr>
+      </w:pPr>
+      <w:r>
+        <w:rPr>
+          <w:rFonts w:ascii="Arial" w:hAnsi="Arial" w:cs="Arial"/>
+          <w:b/>
+          <w:iCs/>
+        </w:rPr>
+        <w:t>Hipótesis:</w:t>
+      </w:r>
+    </w:p>
+    <w:p>
+      <w:pPr>
+        <w:spacing w:line="276" w:lineRule="auto"/>
+        <w:jc w:val="both"/>
+        <w:rPr>
+          <w:rFonts w:ascii="Arial" w:hAnsi="Arial" w:cs="Arial"/>
+          <w:b/>
+          <w:iCs/>
+        </w:rPr>
+      </w:pPr>
+    </w:p>
+    <w:p>
+      <w:pPr>
+        <w:spacing w:line="276" w:lineRule="auto"/>
+        <w:jc w:val="both"/>
+        <w:rPr>
+          <w:rFonts w:ascii="Arial" w:hAnsi="Arial" w:cs="Arial"/>
+          <w:bCs/>
+          <w:iCs/>
+        </w:rPr>
+      </w:pPr>
+      <w:r>
+        <w:rPr>
+          <w:rFonts w:ascii="Arial" w:hAnsi="Arial" w:cs="Arial"/>
+          <w:bCs/>
+          <w:iCs/>
+        </w:rPr>
+        <w:t xml:space="preserve">Nuestro proyecto tiene pensado </w:t>
+      </w:r>
+      <w:r>
+        <w:rPr>
+          <w:rFonts w:ascii="Arial" w:hAnsi="Arial" w:cs="Arial"/>
+          <w:bCs/>
+          <w:iCs/>
+        </w:rPr>
+        <w:t xml:space="preserve">que </w:t>
+      </w:r>
+      <w:r>
+        <w:rPr>
+          <w:rFonts w:ascii="Arial" w:hAnsi="Arial" w:cs="Arial"/>
+          <w:bCs/>
+          <w:iCs/>
+        </w:rPr>
+        <w:t xml:space="preserve">el que uso de los videojuegos que son el medio de entretenimiento mas top del mundo en la actualidad y el que los jóvenes que nacieron en esta generación que son más </w:t>
+      </w:r>
+      <w:r>
+        <w:rPr>
+          <w:rFonts w:ascii="Arial" w:hAnsi="Arial" w:cs="Arial"/>
+          <w:bCs/>
+          <w:iCs/>
+        </w:rPr>
+        <w:t xml:space="preserve">cercanas a una sociedad </w:t>
+      </w:r>
+      <w:r>
+        <w:rPr>
+          <w:rFonts w:ascii="Arial" w:hAnsi="Arial" w:cs="Arial"/>
+          <w:bCs/>
+          <w:iCs/>
+        </w:rPr>
+        <w:t>tecnológica</w:t>
+      </w:r>
+      <w:r>
+        <w:rPr>
+          <w:rFonts w:ascii="Arial" w:hAnsi="Arial" w:cs="Arial"/>
+          <w:bCs/>
+          <w:iCs/>
+        </w:rPr>
+        <w:t>, sean capaces de entender el enfoque del ayudar a su ecosistema por medio de un juego para que lo pueda aplicar en su vida cotidiana.</w:t>
+      </w:r>
+    </w:p>
+    <w:p>
+      <w:pPr>
+        <w:spacing w:line="276" w:lineRule="auto"/>
+        <w:jc w:val="both"/>
+        <w:rPr>
+          <w:rFonts w:ascii="Arial" w:hAnsi="Arial" w:cs="Arial"/>
+          <w:bCs/>
+          <w:iCs/>
+        </w:rPr>
+      </w:pPr>
+    </w:p>
+    <w:p>
+      <w:pPr>
+        <w:spacing w:line="276" w:lineRule="auto"/>
+        <w:jc w:val="both"/>
+        <w:rPr>
+          <w:rFonts w:ascii="Arial" w:hAnsi="Arial" w:cs="Arial"/>
+          <w:bCs/>
+          <w:iCs/>
+        </w:rPr>
+      </w:pPr>
+      <w:r>
+        <w:rPr>
+          <w:rFonts w:ascii="Arial" w:hAnsi="Arial" w:cs="Arial"/>
+          <w:bCs/>
+          <w:iCs/>
+        </w:rPr>
+        <w:t xml:space="preserve">Las mecánicas básicas de Flappy Bird son relativamente simples. El jugador controla a un </w:t>
+      </w:r>
+      <w:r>
+        <w:rPr>
+          <w:rFonts w:ascii="Arial" w:hAnsi="Arial" w:cs="Arial"/>
+          <w:bCs/>
+          <w:iCs/>
+        </w:rPr>
+        <w:t>pez</w:t>
+      </w:r>
+      <w:r>
+        <w:rPr>
+          <w:rFonts w:ascii="Arial" w:hAnsi="Arial" w:cs="Arial"/>
+          <w:bCs/>
+          <w:iCs/>
+        </w:rPr>
+        <w:t xml:space="preserve"> que debe volar entre </w:t>
+      </w:r>
+      <w:r>
+        <w:rPr>
+          <w:rFonts w:ascii="Arial" w:hAnsi="Arial" w:cs="Arial"/>
+          <w:bCs/>
+          <w:iCs/>
+        </w:rPr>
+        <w:t>basura y residuos</w:t>
+      </w:r>
+      <w:r>
+        <w:rPr>
+          <w:rFonts w:ascii="Arial" w:hAnsi="Arial" w:cs="Arial"/>
+          <w:bCs/>
+          <w:iCs/>
+        </w:rPr>
+        <w:t xml:space="preserve">. El juego termina cuando el </w:t>
+      </w:r>
+      <w:r>
+        <w:rPr>
+          <w:rFonts w:ascii="Arial" w:hAnsi="Arial" w:cs="Arial"/>
+          <w:bCs/>
+          <w:iCs/>
+        </w:rPr>
+        <w:t>pez pierde suficiente vida</w:t>
+      </w:r>
+    </w:p>
+    <w:p>
+      <w:pPr>
+        <w:spacing w:line="276" w:lineRule="auto"/>
+        <w:jc w:val="both"/>
+        <w:rPr>
+          <w:rFonts w:ascii="Arial" w:hAnsi="Arial" w:cs="Arial"/>
+          <w:bCs/>
+          <w:iCs/>
+        </w:rPr>
+      </w:pPr>
+    </w:p>
+    <w:p>
+      <w:pPr>
+        <w:spacing w:line="276" w:lineRule="auto"/>
+        <w:jc w:val="both"/>
+        <w:rPr>
+          <w:rFonts w:ascii="Arial" w:hAnsi="Arial" w:cs="Arial"/>
+          <w:bCs/>
+          <w:iCs/>
+        </w:rPr>
+      </w:pPr>
+      <w:r>
+        <w:rPr>
+          <w:rFonts w:ascii="Arial" w:hAnsi="Arial" w:cs="Arial"/>
+          <w:bCs/>
+          <w:iCs/>
+        </w:rPr>
+        <w:t>Para implementar estas mecánicas, se requieren las siguientes herramientas y técnicas:</w:t>
+      </w:r>
+    </w:p>
+    <w:p>
+      <w:pPr>
+        <w:spacing w:line="276" w:lineRule="auto"/>
+        <w:jc w:val="both"/>
+        <w:rPr>
+          <w:rFonts w:ascii="Arial" w:hAnsi="Arial" w:cs="Arial"/>
+          <w:bCs/>
+          <w:iCs/>
+        </w:rPr>
+      </w:pPr>
+    </w:p>
+    <w:p>
+      <w:pPr>
+        <w:spacing w:line="276" w:lineRule="auto"/>
+        <w:jc w:val="both"/>
+        <w:rPr>
+          <w:rFonts w:ascii="Arial" w:hAnsi="Arial" w:cs="Arial"/>
+          <w:bCs/>
+          <w:iCs/>
+        </w:rPr>
+      </w:pPr>
+      <w:r>
+        <w:rPr>
+          <w:rFonts w:ascii="Arial" w:hAnsi="Arial" w:cs="Arial"/>
+          <w:bCs/>
+          <w:iCs/>
+        </w:rPr>
+        <w:t>Un motor de juegos que permita el movimiento de objetos en dos dimensiones.</w:t>
+      </w:r>
+    </w:p>
+    <w:p>
+      <w:pPr>
+        <w:spacing w:line="276" w:lineRule="auto"/>
+        <w:jc w:val="both"/>
+        <w:rPr>
+          <w:rFonts w:ascii="Arial" w:hAnsi="Arial" w:cs="Arial"/>
+          <w:bCs/>
+          <w:iCs/>
+        </w:rPr>
+      </w:pPr>
+    </w:p>
+    <w:p>
+      <w:pPr>
+        <w:spacing w:line="276" w:lineRule="auto"/>
+        <w:jc w:val="both"/>
+        <w:rPr>
+          <w:rFonts w:ascii="Arial" w:hAnsi="Arial" w:cs="Arial"/>
+          <w:bCs/>
+          <w:iCs/>
+        </w:rPr>
+      </w:pPr>
+      <w:r>
+        <w:rPr>
+          <w:rFonts w:ascii="Arial" w:hAnsi="Arial" w:cs="Arial"/>
+          <w:bCs/>
+          <w:iCs/>
+        </w:rPr>
+        <w:t>Un sistema de colisiones que detecte cuando el</w:t>
+      </w:r>
+      <w:r>
+        <w:rPr>
+          <w:rFonts w:ascii="Arial" w:hAnsi="Arial" w:cs="Arial"/>
+          <w:bCs/>
+          <w:iCs/>
+        </w:rPr>
+        <w:t xml:space="preserve"> pez choque con objetos</w:t>
+      </w:r>
+      <w:r>
+        <w:rPr>
+          <w:rFonts w:ascii="Arial" w:hAnsi="Arial" w:cs="Arial"/>
+          <w:bCs/>
+          <w:iCs/>
+        </w:rPr>
+        <w:t>.</w:t>
+      </w:r>
+    </w:p>
+    <w:p>
+      <w:pPr>
+        <w:spacing w:line="276" w:lineRule="auto"/>
+        <w:jc w:val="both"/>
+        <w:rPr>
+          <w:rFonts w:ascii="Arial" w:hAnsi="Arial" w:cs="Arial"/>
+          <w:bCs/>
+          <w:iCs/>
+        </w:rPr>
+      </w:pPr>
+      <w:r>
+        <w:rPr>
+          <w:rFonts w:ascii="Arial" w:hAnsi="Arial" w:cs="Arial"/>
+          <w:bCs/>
+          <w:iCs/>
+        </w:rPr>
+        <w:t>Los sistemas de colisiones son necesarios para detectar cuando dos objetos se tocan. En el caso de Flappy Bird, se necesita un sistema de colisiones para detectar cuando el pájaro choca con una tubería.</w:t>
+      </w:r>
+    </w:p>
+    <w:p>
+      <w:pPr>
+        <w:spacing w:line="276" w:lineRule="auto"/>
+        <w:jc w:val="both"/>
+        <w:rPr>
+          <w:rFonts w:ascii="Arial" w:hAnsi="Arial" w:cs="Arial"/>
+          <w:bCs/>
+          <w:iCs/>
+        </w:rPr>
+      </w:pPr>
+    </w:p>
+    <w:p>
+      <w:pPr>
+        <w:spacing w:line="276" w:lineRule="auto"/>
+        <w:jc w:val="both"/>
+        <w:rPr>
+          <w:rFonts w:ascii="Arial" w:hAnsi="Arial" w:cs="Arial"/>
+          <w:bCs/>
+          <w:iCs/>
+        </w:rPr>
+      </w:pPr>
+      <w:r>
+        <w:rPr>
+          <w:rFonts w:ascii="Arial" w:hAnsi="Arial" w:cs="Arial"/>
+          <w:bCs/>
+          <w:iCs/>
+        </w:rPr>
+        <w:t>Los sistemas de colisiones se pueden implementar de varias maneras. Una forma común es utilizar un sistema de detección de cajas. En un sistema de detección de cajas, cada objeto se representa como una caja. Cuando dos cajas se tocan, se considera que han colisionado.</w:t>
+      </w:r>
+    </w:p>
+    <w:p>
+      <w:pPr>
+        <w:spacing w:line="276" w:lineRule="auto"/>
+        <w:jc w:val="both"/>
+        <w:rPr>
+          <w:rFonts w:ascii="Arial" w:hAnsi="Arial" w:cs="Arial"/>
+          <w:bCs/>
+          <w:iCs/>
+        </w:rPr>
+      </w:pPr>
+    </w:p>
+    <w:p>
+      <w:pPr>
+        <w:spacing w:line="276" w:lineRule="auto"/>
+        <w:jc w:val="both"/>
+        <w:rPr>
+          <w:rFonts w:ascii="Arial" w:hAnsi="Arial" w:cs="Arial"/>
+          <w:bCs/>
+          <w:iCs/>
+        </w:rPr>
+      </w:pPr>
+      <w:r>
+        <w:rPr>
+          <w:rFonts w:ascii="Arial" w:hAnsi="Arial" w:cs="Arial"/>
+          <w:bCs/>
+          <w:iCs/>
+        </w:rPr>
+        <w:t>Un sistema de animación que permita al pájaro volar y moverse de forma realista.</w:t>
+      </w:r>
+    </w:p>
+    <w:p>
+      <w:pPr>
+        <w:spacing w:line="276" w:lineRule="auto"/>
+        <w:jc w:val="both"/>
+        <w:rPr>
+          <w:rFonts w:ascii="Arial" w:hAnsi="Arial" w:cs="Arial"/>
+          <w:bCs/>
+          <w:iCs/>
+        </w:rPr>
+      </w:pPr>
+      <w:r>
+        <w:rPr>
+          <w:rFonts w:ascii="Arial" w:hAnsi="Arial" w:cs="Arial"/>
+          <w:bCs/>
+          <w:iCs/>
+        </w:rPr>
+        <w:t>Los sistemas de animación permiten que los objetos en un videojuego se muevan de forma realista. En el caso de Flappy Bird, se necesita un sistema de animación para hacer que el pájaro parezca que está volando.</w:t>
+      </w:r>
+    </w:p>
+    <w:p>
+      <w:pPr>
+        <w:spacing w:line="276" w:lineRule="auto"/>
+        <w:jc w:val="both"/>
+        <w:rPr>
+          <w:rFonts w:ascii="Arial" w:hAnsi="Arial" w:cs="Arial"/>
+          <w:bCs/>
+          <w:iCs/>
+        </w:rPr>
+      </w:pPr>
+    </w:p>
+    <w:p>
+      <w:pPr>
+        <w:spacing w:line="276" w:lineRule="auto"/>
+        <w:jc w:val="both"/>
+        <w:rPr>
+          <w:rFonts w:ascii="Arial" w:hAnsi="Arial" w:cs="Arial"/>
+          <w:bCs/>
+          <w:iCs/>
+        </w:rPr>
+      </w:pPr>
+      <w:r>
+        <w:rPr>
+          <w:rFonts w:ascii="Arial" w:hAnsi="Arial" w:cs="Arial"/>
+          <w:bCs/>
+          <w:iCs/>
+        </w:rPr>
+        <w:t>Los sistemas de animación se pueden implementar de varias maneras. Una forma común es utilizar un sistema de cuadros de animación. En un sistema de cuadros de animación, cada acción del objeto se representa como un cuadro de imagen. El juego luego muestra los cuadros de imagen en secuencia para crear la ilusión de movimiento.</w:t>
+      </w:r>
+    </w:p>
+    <w:p>
+      <w:pPr>
+        <w:spacing w:line="276" w:lineRule="auto"/>
+        <w:jc w:val="both"/>
+        <w:rPr>
+          <w:rFonts w:ascii="Arial" w:hAnsi="Arial" w:cs="Arial"/>
+          <w:bCs/>
+          <w:iCs/>
+        </w:rPr>
+      </w:pPr>
+    </w:p>
+    <w:p>
+      <w:pPr>
+        <w:spacing w:line="276" w:lineRule="auto"/>
+        <w:jc w:val="both"/>
+        <w:rPr>
+          <w:rFonts w:ascii="Arial" w:hAnsi="Arial" w:cs="Arial"/>
+          <w:bCs/>
+          <w:iCs/>
+        </w:rPr>
+      </w:pPr>
+      <w:r>
+        <w:rPr>
+          <w:rFonts w:ascii="Arial" w:hAnsi="Arial" w:cs="Arial"/>
+          <w:bCs/>
+          <w:iCs/>
+        </w:rPr>
+        <w:t xml:space="preserve">Adicionalmente, es posible agregar elementos adicionales al juego, como diferentes niveles, obstáculos, o </w:t>
+      </w:r>
+      <w:proofErr w:type="spellStart"/>
+      <w:r>
+        <w:rPr>
+          <w:rFonts w:ascii="Arial" w:hAnsi="Arial" w:cs="Arial"/>
+          <w:bCs/>
+          <w:iCs/>
+        </w:rPr>
+        <w:t>power</w:t>
+      </w:r>
+      <w:proofErr w:type="spellEnd"/>
+      <w:r>
+        <w:rPr>
+          <w:rFonts w:ascii="Arial" w:hAnsi="Arial" w:cs="Arial"/>
+          <w:bCs/>
+          <w:iCs/>
+        </w:rPr>
+        <w:t>-ups. Estos elementos pueden hacer que el juego sea más desafiante y divertido.</w:t>
+      </w:r>
+    </w:p>
+    <w:p>
+      <w:pPr>
+        <w:spacing w:line="276" w:lineRule="auto"/>
+        <w:jc w:val="both"/>
+        <w:rPr>
+          <w:rFonts w:ascii="Arial" w:hAnsi="Arial" w:cs="Arial"/>
+          <w:bCs/>
+          <w:iCs/>
+        </w:rPr>
+      </w:pPr>
+    </w:p>
+    <w:p>
+      <w:pPr>
+        <w:spacing w:line="276" w:lineRule="auto"/>
+        <w:jc w:val="both"/>
+        <w:rPr>
+          <w:rFonts w:ascii="Arial" w:hAnsi="Arial" w:cs="Arial"/>
+          <w:bCs/>
+          <w:iCs/>
+        </w:rPr>
+      </w:pPr>
+      <w:r>
+        <w:rPr>
+          <w:rFonts w:ascii="Arial" w:hAnsi="Arial" w:cs="Arial"/>
+          <w:bCs/>
+          <w:iCs/>
+        </w:rPr>
+        <w:t>Algunos ejemplos de elementos adicionales que se pueden agregar a un videojuego estilo Flappy Bird incluyen:</w:t>
+      </w:r>
+    </w:p>
+    <w:p>
+      <w:pPr>
+        <w:spacing w:line="276" w:lineRule="auto"/>
+        <w:jc w:val="both"/>
+        <w:rPr>
+          <w:rFonts w:ascii="Arial" w:hAnsi="Arial" w:cs="Arial"/>
+          <w:bCs/>
+          <w:iCs/>
+        </w:rPr>
+      </w:pPr>
+    </w:p>
+    <w:p>
+      <w:pPr>
+        <w:spacing w:line="276" w:lineRule="auto"/>
+        <w:jc w:val="both"/>
+        <w:rPr>
+          <w:rFonts w:ascii="Arial" w:hAnsi="Arial" w:cs="Arial"/>
+          <w:bCs/>
+          <w:iCs/>
+        </w:rPr>
+      </w:pPr>
+      <w:r>
+        <w:rPr>
+          <w:rFonts w:ascii="Arial" w:hAnsi="Arial" w:cs="Arial"/>
+          <w:bCs/>
+          <w:iCs/>
+        </w:rPr>
+        <w:t>Diferentes niveles: Los niveles pueden variar en dificultad, velocidad, o diseño.</w:t>
+      </w:r>
+    </w:p>
+    <w:p>
+      <w:pPr>
+        <w:spacing w:line="276" w:lineRule="auto"/>
+        <w:jc w:val="both"/>
+        <w:rPr>
+          <w:rFonts w:ascii="Arial" w:hAnsi="Arial" w:cs="Arial"/>
+          <w:bCs/>
+          <w:iCs/>
+        </w:rPr>
+      </w:pPr>
+      <w:r>
+        <w:rPr>
+          <w:rFonts w:ascii="Arial" w:hAnsi="Arial" w:cs="Arial"/>
+          <w:bCs/>
+          <w:iCs/>
+        </w:rPr>
+        <w:t>Obstáculos: Los obstáculos pueden incluir tuberías que se mueven más rápido, nubes que bloquean la vista del jugador, o enemigos que disparan balas.</w:t>
+      </w:r>
+    </w:p>
+    <w:p>
+      <w:pPr>
+        <w:spacing w:line="276" w:lineRule="auto"/>
+        <w:jc w:val="both"/>
+        <w:rPr>
+          <w:rFonts w:ascii="Arial" w:hAnsi="Arial" w:cs="Arial"/>
+          <w:bCs/>
+          <w:iCs/>
+        </w:rPr>
+      </w:pPr>
+      <w:proofErr w:type="spellStart"/>
+      <w:r>
+        <w:rPr>
+          <w:rFonts w:ascii="Arial" w:hAnsi="Arial" w:cs="Arial"/>
+          <w:bCs/>
+          <w:iCs/>
+        </w:rPr>
+        <w:t>Power</w:t>
+      </w:r>
+      <w:proofErr w:type="spellEnd"/>
+      <w:r>
+        <w:rPr>
+          <w:rFonts w:ascii="Arial" w:hAnsi="Arial" w:cs="Arial"/>
+          <w:bCs/>
+          <w:iCs/>
+        </w:rPr>
+        <w:t xml:space="preserve">-ups: Los </w:t>
+      </w:r>
+      <w:proofErr w:type="spellStart"/>
+      <w:r>
+        <w:rPr>
+          <w:rFonts w:ascii="Arial" w:hAnsi="Arial" w:cs="Arial"/>
+          <w:bCs/>
+          <w:iCs/>
+        </w:rPr>
+        <w:t>power</w:t>
+      </w:r>
+      <w:proofErr w:type="spellEnd"/>
+      <w:r>
+        <w:rPr>
+          <w:rFonts w:ascii="Arial" w:hAnsi="Arial" w:cs="Arial"/>
+          <w:bCs/>
+          <w:iCs/>
+        </w:rPr>
+        <w:t>-ups pueden ayudar al jugador a superar los obstáculos o alcanzar una puntuación más alta.</w:t>
+      </w:r>
+    </w:p>
+    <w:p>
+      <w:pPr>
+        <w:spacing w:line="276" w:lineRule="auto"/>
+        <w:jc w:val="both"/>
+        <w:rPr>
+          <w:rFonts w:ascii="Arial" w:hAnsi="Arial" w:cs="Arial"/>
+          <w:bCs/>
+          <w:iCs/>
+        </w:rPr>
+      </w:pPr>
+      <w:r>
+        <w:rPr>
+          <w:rFonts w:ascii="Arial" w:hAnsi="Arial" w:cs="Arial"/>
+          <w:bCs/>
+          <w:iCs/>
+        </w:rPr>
+        <w:t>Conclusión:</w:t>
+      </w:r>
+    </w:p>
+    <w:p>
+      <w:pPr>
+        <w:spacing w:line="276" w:lineRule="auto"/>
+        <w:jc w:val="both"/>
+        <w:rPr>
+          <w:rFonts w:ascii="Arial" w:hAnsi="Arial" w:cs="Arial"/>
+          <w:bCs/>
+          <w:iCs/>
+        </w:rPr>
+      </w:pPr>
+    </w:p>
+    <w:p>
+      <w:pPr>
+        <w:spacing w:line="276" w:lineRule="auto"/>
+        <w:jc w:val="both"/>
+        <w:rPr>
+          <w:rFonts w:ascii="Arial" w:hAnsi="Arial" w:cs="Arial"/>
+          <w:bCs/>
+          <w:iCs/>
+        </w:rPr>
+      </w:pPr>
+      <w:r>
+        <w:rPr>
+          <w:rFonts w:ascii="Arial" w:hAnsi="Arial" w:cs="Arial"/>
+          <w:bCs/>
+          <w:iCs/>
+        </w:rPr>
+        <w:t>La creación de un videojuego estilo Flappy Bird es una excelente manera de aprender sobre las bases de la programación de videojuegos. El proceso es relativamente sencillo, pero requiere de un buen entendimiento de las mecánicas básicas del juego y de las herramientas y técnicas necesarias para su implementación.</w:t>
+      </w:r>
+    </w:p>
+    <w:p>
+      <w:pPr>
+        <w:spacing w:line="276" w:lineRule="auto"/>
+        <w:jc w:val="both"/>
+        <w:rPr>
+          <w:rFonts w:ascii="Arial" w:hAnsi="Arial" w:cs="Arial"/>
+          <w:bCs/>
+          <w:iCs/>
+        </w:rPr>
+      </w:pPr>
+    </w:p>
+    <w:p>
+      <w:pPr>
+        <w:spacing w:line="276" w:lineRule="auto"/>
+        <w:jc w:val="both"/>
+        <w:rPr>
+          <w:rFonts w:ascii="Arial" w:hAnsi="Arial" w:cs="Arial"/>
+          <w:bCs/>
+          <w:iCs/>
+        </w:rPr>
+      </w:pPr>
+      <w:r>
+        <w:rPr>
+          <w:rFonts w:ascii="Arial" w:hAnsi="Arial" w:cs="Arial"/>
+          <w:bCs/>
+          <w:iCs/>
+        </w:rPr>
+        <w:t>Algunas ideas para investigaciones adicionales:</w:t>
+      </w:r>
+    </w:p>
+    <w:p>
+      <w:pPr>
+        <w:spacing w:line="276" w:lineRule="auto"/>
+        <w:jc w:val="both"/>
+        <w:rPr>
+          <w:rFonts w:ascii="Arial" w:hAnsi="Arial" w:cs="Arial"/>
+          <w:bCs/>
+          <w:iCs/>
+        </w:rPr>
+      </w:pPr>
+    </w:p>
+    <w:p>
+      <w:pPr>
+        <w:spacing w:line="276" w:lineRule="auto"/>
+        <w:jc w:val="both"/>
+        <w:rPr>
+          <w:rFonts w:ascii="Arial" w:hAnsi="Arial" w:cs="Arial"/>
+          <w:bCs/>
+          <w:iCs/>
+        </w:rPr>
+      </w:pPr>
+      <w:r>
+        <w:rPr>
+          <w:rFonts w:ascii="Arial" w:hAnsi="Arial" w:cs="Arial"/>
+          <w:bCs/>
+          <w:iCs/>
+        </w:rPr>
+        <w:t>Un estudio sobre los factores que influyen en la popularidad de los videojuegos estilo Flappy Bird.</w:t>
+      </w:r>
+    </w:p>
+    <w:p>
+      <w:pPr>
+        <w:spacing w:line="276" w:lineRule="auto"/>
+        <w:jc w:val="both"/>
+        <w:rPr>
+          <w:rFonts w:ascii="Arial" w:hAnsi="Arial" w:cs="Arial"/>
+          <w:bCs/>
+          <w:iCs/>
+        </w:rPr>
+      </w:pPr>
+      <w:r>
+        <w:rPr>
+          <w:rFonts w:ascii="Arial" w:hAnsi="Arial" w:cs="Arial"/>
+          <w:bCs/>
+          <w:iCs/>
+        </w:rPr>
+        <w:t>Algunos factores que podrían influir en la popularidad de los videojuegos estilo Flappy Bird incluyen:</w:t>
+      </w:r>
+    </w:p>
+    <w:p>
+      <w:pPr>
+        <w:spacing w:line="276" w:lineRule="auto"/>
+        <w:jc w:val="both"/>
+        <w:rPr>
+          <w:rFonts w:ascii="Arial" w:hAnsi="Arial" w:cs="Arial"/>
+          <w:bCs/>
+          <w:iCs/>
+        </w:rPr>
+      </w:pPr>
+    </w:p>
+    <w:p>
+      <w:pPr>
+        <w:spacing w:line="276" w:lineRule="auto"/>
+        <w:jc w:val="both"/>
+        <w:rPr>
+          <w:rFonts w:ascii="Arial" w:hAnsi="Arial" w:cs="Arial"/>
+          <w:bCs/>
+          <w:iCs/>
+        </w:rPr>
+      </w:pPr>
+      <w:r>
+        <w:rPr>
+          <w:rFonts w:ascii="Arial" w:hAnsi="Arial" w:cs="Arial"/>
+          <w:bCs/>
+          <w:iCs/>
+        </w:rPr>
+        <w:t>* La simplicidad de las mecánicas del juego.</w:t>
+      </w:r>
+    </w:p>
+    <w:p>
+      <w:pPr>
+        <w:spacing w:line="276" w:lineRule="auto"/>
+        <w:jc w:val="both"/>
+        <w:rPr>
+          <w:rFonts w:ascii="Arial" w:hAnsi="Arial" w:cs="Arial"/>
+          <w:bCs/>
+          <w:iCs/>
+        </w:rPr>
+      </w:pPr>
+      <w:r>
+        <w:rPr>
+          <w:rFonts w:ascii="Arial" w:hAnsi="Arial" w:cs="Arial"/>
+          <w:bCs/>
+          <w:iCs/>
+        </w:rPr>
+        <w:t>* La dificultad del juego.</w:t>
+      </w:r>
+    </w:p>
+    <w:p>
+      <w:pPr>
+        <w:spacing w:line="276" w:lineRule="auto"/>
+        <w:jc w:val="both"/>
+        <w:rPr>
+          <w:rFonts w:ascii="Arial" w:hAnsi="Arial" w:cs="Arial"/>
+          <w:bCs/>
+          <w:iCs/>
+        </w:rPr>
+      </w:pPr>
+      <w:r>
+        <w:rPr>
+          <w:rFonts w:ascii="Arial" w:hAnsi="Arial" w:cs="Arial"/>
+          <w:bCs/>
+          <w:iCs/>
+        </w:rPr>
+        <w:t>* La sensación de satisfacción que se obtiene al superar un desafío.</w:t>
+      </w:r>
+    </w:p>
+    <w:p>
+      <w:pPr>
+        <w:spacing w:line="276" w:lineRule="auto"/>
+        <w:jc w:val="both"/>
+        <w:rPr>
+          <w:rFonts w:ascii="Arial" w:hAnsi="Arial" w:cs="Arial"/>
+          <w:bCs/>
+          <w:iCs/>
+        </w:rPr>
+      </w:pPr>
+      <w:r>
+        <w:rPr>
+          <w:rFonts w:ascii="Arial" w:hAnsi="Arial" w:cs="Arial"/>
+          <w:bCs/>
+          <w:iCs/>
+        </w:rPr>
+        <w:t>* El factor de adicción.</w:t>
+      </w:r>
+    </w:p>
+    <w:p>
+      <w:pPr>
+        <w:spacing w:line="276" w:lineRule="auto"/>
+        <w:jc w:val="both"/>
+        <w:rPr>
+          <w:rFonts w:ascii="Arial" w:hAnsi="Arial" w:cs="Arial"/>
+          <w:bCs/>
+          <w:iCs/>
+        </w:rPr>
+      </w:pPr>
+    </w:p>
+    <w:p>
+      <w:pPr>
+        <w:spacing w:line="276" w:lineRule="auto"/>
+        <w:jc w:val="both"/>
+        <w:rPr>
+          <w:rFonts w:ascii="Arial" w:hAnsi="Arial" w:cs="Arial"/>
+          <w:bCs/>
+          <w:iCs/>
+        </w:rPr>
+      </w:pPr>
+      <w:r>
+        <w:rPr>
+          <w:rFonts w:ascii="Arial" w:hAnsi="Arial" w:cs="Arial"/>
+          <w:bCs/>
+          <w:iCs/>
+        </w:rPr>
+        <w:t>Un análisis del impacto de los videojuegos estilo Flappy Bird en la cultura popular.</w:t>
+      </w:r>
+    </w:p>
+    <w:p>
+      <w:pPr>
+        <w:spacing w:line="276" w:lineRule="auto"/>
+        <w:jc w:val="both"/>
+        <w:rPr>
+          <w:rFonts w:ascii="Arial" w:hAnsi="Arial" w:cs="Arial"/>
+          <w:bCs/>
+          <w:iCs/>
+        </w:rPr>
+      </w:pPr>
+      <w:r>
+        <w:rPr>
+          <w:rFonts w:ascii="Arial" w:hAnsi="Arial" w:cs="Arial"/>
+          <w:bCs/>
+          <w:iCs/>
+        </w:rPr>
+        <w:t>Los videojuegos estilo Flappy Bird han tenido un impacto significativo en la cultura popular. El juego ha sido parodiado, referenciado, e incluso ha sido objeto de un estudio académico.</w:t>
+      </w:r>
+    </w:p>
+    <w:p>
+      <w:pPr>
+        <w:spacing w:line="276" w:lineRule="auto"/>
+        <w:jc w:val="both"/>
+        <w:rPr>
+          <w:rFonts w:ascii="Arial" w:hAnsi="Arial" w:cs="Arial"/>
+          <w:bCs/>
+          <w:iCs/>
+        </w:rPr>
+      </w:pPr>
+    </w:p>
+    <w:p>
+      <w:pPr>
+        <w:spacing w:line="276" w:lineRule="auto"/>
+        <w:jc w:val="both"/>
+        <w:rPr>
+          <w:rFonts w:ascii="Arial" w:hAnsi="Arial" w:cs="Arial"/>
+          <w:bCs/>
+          <w:iCs/>
+        </w:rPr>
+      </w:pPr>
+      <w:r>
+        <w:rPr>
+          <w:rFonts w:ascii="Arial" w:hAnsi="Arial" w:cs="Arial"/>
+          <w:bCs/>
+          <w:iCs/>
+        </w:rPr>
+        <w:t>Un estudio sobre las técnicas de aprendizaje automático que se pueden utilizar para mejorar la jugabilidad de los videojuegos estilo Flappy Bird.</w:t>
       </w:r>
     </w:p>
     <w:sectPr>
@@ -749,6 +2415,1229 @@
     </w:sectPr>
   </w:body>
 </w:document>
+</file>
+
+<file path=word/endnotes.xml><?xml version="1.0" encoding="utf-8"?>
+<w:endnotes xmlns:wpc="http://schemas.microsoft.com/office/word/2010/wordprocessingCanvas" xmlns:cx="http://schemas.microsoft.com/office/drawing/2014/chartex" xmlns:cx1="http://schemas.microsoft.com/office/drawing/2015/9/8/chartex" xmlns:cx2="http://schemas.microsoft.com/office/drawing/2015/10/21/chartex" xmlns:cx3="http://schemas.microsoft.com/office/drawing/2016/5/9/chartex" xmlns:cx4="http://schemas.microsoft.com/office/drawing/2016/5/10/chartex" xmlns:cx5="http://schemas.microsoft.com/office/drawing/2016/5/11/chartex" xmlns:cx6="http://schemas.microsoft.com/office/drawing/2016/5/12/chartex" xmlns:cx7="http://schemas.microsoft.com/office/drawing/2016/5/13/chartex" xmlns:cx8="http://schemas.microsoft.com/office/drawing/2016/5/14/chartex" xmlns:mc="http://schemas.openxmlformats.org/markup-compatibility/2006" xmlns:aink="http://schemas.microsoft.com/office/drawing/2016/ink" xmlns:am3d="http://schemas.microsoft.com/office/drawing/2017/model3d" xmlns:o="urn:schemas-microsoft-com:office:office" xmlns:oel="http://schemas.microsoft.com/office/2019/extlst" xmlns:r="http://schemas.openxmlformats.org/officeDocument/2006/relationships" xmlns:m="http://schemas.openxmlformats.org/officeDocument/2006/math" xmlns:v="urn:schemas-microsoft-com:vml" xmlns:wp14="http://schemas.microsoft.com/office/word/2010/wordprocessingDrawing" xmlns:wp="http://schemas.openxmlformats.org/drawingml/2006/wordprocessingDrawing" xmlns:w10="urn:schemas-microsoft-com:office:word" xmlns:w="http://schemas.openxmlformats.org/wordprocessingml/2006/main" xmlns:w14="http://schemas.microsoft.com/office/word/2010/wordml" xmlns:w15="http://schemas.microsoft.com/office/word/2012/wordml" xmlns:w16cex="http://schemas.microsoft.com/office/word/2018/wordml/cex" xmlns:w16cid="http://schemas.microsoft.com/office/word/2016/wordml/cid" xmlns:w16="http://schemas.microsoft.com/office/word/2018/wordml" xmlns:w16sdtdh="http://schemas.microsoft.com/office/word/2020/wordml/sdtdatahash" xmlns:w16se="http://schemas.microsoft.com/office/word/2015/wordml/symex" xmlns:wpg="http://schemas.microsoft.com/office/word/2010/wordprocessingGroup" xmlns:wpi="http://schemas.microsoft.com/office/word/2010/wordprocessingInk" xmlns:wne="http://schemas.microsoft.com/office/word/2006/wordml" xmlns:wps="http://schemas.microsoft.com/office/word/2010/wordprocessingShape" mc:Ignorable="w14 w15 w16se w16cid w16 w16cex w16sdtdh wp14">
+  <w:endnote w:type="separator" w:id="-1">
+    <w:p>
+      <w:r>
+        <w:separator/>
+      </w:r>
+    </w:p>
+  </w:endnote>
+  <w:endnote w:type="continuationSeparator" w:id="0">
+    <w:p>
+      <w:r>
+        <w:continuationSeparator/>
+      </w:r>
+    </w:p>
+  </w:endnote>
+</w:endnotes>
+</file>
+
+<file path=word/footnotes.xml><?xml version="1.0" encoding="utf-8"?>
+<w:footnotes xmlns:wpc="http://schemas.microsoft.com/office/word/2010/wordprocessingCanvas" xmlns:cx="http://schemas.microsoft.com/office/drawing/2014/chartex" xmlns:cx1="http://schemas.microsoft.com/office/drawing/2015/9/8/chartex" xmlns:cx2="http://schemas.microsoft.com/office/drawing/2015/10/21/chartex" xmlns:cx3="http://schemas.microsoft.com/office/drawing/2016/5/9/chartex" xmlns:cx4="http://schemas.microsoft.com/office/drawing/2016/5/10/chartex" xmlns:cx5="http://schemas.microsoft.com/office/drawing/2016/5/11/chartex" xmlns:cx6="http://schemas.microsoft.com/office/drawing/2016/5/12/chartex" xmlns:cx7="http://schemas.microsoft.com/office/drawing/2016/5/13/chartex" xmlns:cx8="http://schemas.microsoft.com/office/drawing/2016/5/14/chartex" xmlns:mc="http://schemas.openxmlformats.org/markup-compatibility/2006" xmlns:aink="http://schemas.microsoft.com/office/drawing/2016/ink" xmlns:am3d="http://schemas.microsoft.com/office/drawing/2017/model3d" xmlns:o="urn:schemas-microsoft-com:office:office" xmlns:oel="http://schemas.microsoft.com/office/2019/extlst" xmlns:r="http://schemas.openxmlformats.org/officeDocument/2006/relationships" xmlns:m="http://schemas.openxmlformats.org/officeDocument/2006/math" xmlns:v="urn:schemas-microsoft-com:vml" xmlns:wp14="http://schemas.microsoft.com/office/word/2010/wordprocessingDrawing" xmlns:wp="http://schemas.openxmlformats.org/drawingml/2006/wordprocessingDrawing" xmlns:w10="urn:schemas-microsoft-com:office:word" xmlns:w="http://schemas.openxmlformats.org/wordprocessingml/2006/main" xmlns:w14="http://schemas.microsoft.com/office/word/2010/wordml" xmlns:w15="http://schemas.microsoft.com/office/word/2012/wordml" xmlns:w16cex="http://schemas.microsoft.com/office/word/2018/wordml/cex" xmlns:w16cid="http://schemas.microsoft.com/office/word/2016/wordml/cid" xmlns:w16="http://schemas.microsoft.com/office/word/2018/wordml" xmlns:w16sdtdh="http://schemas.microsoft.com/office/word/2020/wordml/sdtdatahash" xmlns:w16se="http://schemas.microsoft.com/office/word/2015/wordml/symex" xmlns:wpg="http://schemas.microsoft.com/office/word/2010/wordprocessingGroup" xmlns:wpi="http://schemas.microsoft.com/office/word/2010/wordprocessingInk" xmlns:wne="http://schemas.microsoft.com/office/word/2006/wordml" xmlns:wps="http://schemas.microsoft.com/office/word/2010/wordprocessingShape" mc:Ignorable="w14 w15 w16se w16cid w16 w16cex w16sdtdh wp14">
+  <w:footnote w:type="separator" w:id="-1">
+    <w:p>
+      <w:r>
+        <w:separator/>
+      </w:r>
+    </w:p>
+  </w:footnote>
+  <w:footnote w:type="continuationSeparator" w:id="0">
+    <w:p>
+      <w:r>
+        <w:continuationSeparator/>
+      </w:r>
+    </w:p>
+  </w:footnote>
+</w:footnotes>
+</file>
+
+<file path=word/numbering.xml><?xml version="1.0" encoding="utf-8"?>
+<w:numbering xmlns:wpc="http://schemas.microsoft.com/office/word/2010/wordprocessingCanvas" xmlns:cx="http://schemas.microsoft.com/office/drawing/2014/chartex" xmlns:cx1="http://schemas.microsoft.com/office/drawing/2015/9/8/chartex" xmlns:cx2="http://schemas.microsoft.com/office/drawing/2015/10/21/chartex" xmlns:cx3="http://schemas.microsoft.com/office/drawing/2016/5/9/chartex" xmlns:cx4="http://schemas.microsoft.com/office/drawing/2016/5/10/chartex" xmlns:cx5="http://schemas.microsoft.com/office/drawing/2016/5/11/chartex" xmlns:cx6="http://schemas.microsoft.com/office/drawing/2016/5/12/chartex" xmlns:cx7="http://schemas.microsoft.com/office/drawing/2016/5/13/chartex" xmlns:cx8="http://schemas.microsoft.com/office/drawing/2016/5/14/chartex" xmlns:mc="http://schemas.openxmlformats.org/markup-compatibility/2006" xmlns:aink="http://schemas.microsoft.com/office/drawing/2016/ink" xmlns:am3d="http://schemas.microsoft.com/office/drawing/2017/model3d" xmlns:o="urn:schemas-microsoft-com:office:office" xmlns:oel="http://schemas.microsoft.com/office/2019/extlst" xmlns:r="http://schemas.openxmlformats.org/officeDocument/2006/relationships" xmlns:m="http://schemas.openxmlformats.org/officeDocument/2006/math" xmlns:v="urn:schemas-microsoft-com:vml" xmlns:wp14="http://schemas.microsoft.com/office/word/2010/wordprocessingDrawing" xmlns:wp="http://schemas.openxmlformats.org/drawingml/2006/wordprocessingDrawing" xmlns:w10="urn:schemas-microsoft-com:office:word" xmlns:w="http://schemas.openxmlformats.org/wordprocessingml/2006/main" xmlns:w14="http://schemas.microsoft.com/office/word/2010/wordml" xmlns:w15="http://schemas.microsoft.com/office/word/2012/wordml" xmlns:w16cex="http://schemas.microsoft.com/office/word/2018/wordml/cex" xmlns:w16cid="http://schemas.microsoft.com/office/word/2016/wordml/cid" xmlns:w16="http://schemas.microsoft.com/office/word/2018/wordml" xmlns:w16sdtdh="http://schemas.microsoft.com/office/word/2020/wordml/sdtdatahash" xmlns:w16se="http://schemas.microsoft.com/office/word/2015/wordml/symex" xmlns:wpg="http://schemas.microsoft.com/office/word/2010/wordprocessingGroup" xmlns:wpi="http://schemas.microsoft.com/office/word/2010/wordprocessingInk" xmlns:wne="http://schemas.microsoft.com/office/word/2006/wordml" xmlns:wps="http://schemas.microsoft.com/office/word/2010/wordprocessingShape" mc:Ignorable="w14 w15 w16se w16cid w16 w16cex w16sdtdh wp14">
+  <w:abstractNum w:abstractNumId="0" w15:restartNumberingAfterBreak="0">
+    <w:nsid w:val="14083412"/>
+    <w:multiLevelType w:val="multilevel"/>
+    <w:tmpl w:val="B1E66BCC"/>
+    <w:lvl w:ilvl="0">
+      <w:start w:val="1"/>
+      <w:numFmt w:val="bullet"/>
+      <w:lvlText w:val=""/>
+      <w:lvlJc w:val="left"/>
+      <w:pPr>
+        <w:tabs>
+          <w:tab w:val="num" w:pos="720"/>
+        </w:tabs>
+        <w:ind w:left="720" w:hanging="360"/>
+      </w:pPr>
+      <w:rPr>
+        <w:rFonts w:ascii="Symbol" w:hAnsi="Symbol" w:hint="default"/>
+        <w:sz w:val="20"/>
+      </w:rPr>
+    </w:lvl>
+    <w:lvl w:ilvl="1" w:tentative="1">
+      <w:start w:val="1"/>
+      <w:numFmt w:val="bullet"/>
+      <w:lvlText w:val="o"/>
+      <w:lvlJc w:val="left"/>
+      <w:pPr>
+        <w:tabs>
+          <w:tab w:val="num" w:pos="1440"/>
+        </w:tabs>
+        <w:ind w:left="1440" w:hanging="360"/>
+      </w:pPr>
+      <w:rPr>
+        <w:rFonts w:ascii="Courier New" w:hAnsi="Courier New" w:hint="default"/>
+        <w:sz w:val="20"/>
+      </w:rPr>
+    </w:lvl>
+    <w:lvl w:ilvl="2" w:tentative="1">
+      <w:start w:val="1"/>
+      <w:numFmt w:val="bullet"/>
+      <w:lvlText w:val=""/>
+      <w:lvlJc w:val="left"/>
+      <w:pPr>
+        <w:tabs>
+          <w:tab w:val="num" w:pos="2160"/>
+        </w:tabs>
+        <w:ind w:left="2160" w:hanging="360"/>
+      </w:pPr>
+      <w:rPr>
+        <w:rFonts w:ascii="Wingdings" w:hAnsi="Wingdings" w:hint="default"/>
+        <w:sz w:val="20"/>
+      </w:rPr>
+    </w:lvl>
+    <w:lvl w:ilvl="3" w:tentative="1">
+      <w:start w:val="1"/>
+      <w:numFmt w:val="bullet"/>
+      <w:lvlText w:val=""/>
+      <w:lvlJc w:val="left"/>
+      <w:pPr>
+        <w:tabs>
+          <w:tab w:val="num" w:pos="2880"/>
+        </w:tabs>
+        <w:ind w:left="2880" w:hanging="360"/>
+      </w:pPr>
+      <w:rPr>
+        <w:rFonts w:ascii="Wingdings" w:hAnsi="Wingdings" w:hint="default"/>
+        <w:sz w:val="20"/>
+      </w:rPr>
+    </w:lvl>
+    <w:lvl w:ilvl="4" w:tentative="1">
+      <w:start w:val="1"/>
+      <w:numFmt w:val="bullet"/>
+      <w:lvlText w:val=""/>
+      <w:lvlJc w:val="left"/>
+      <w:pPr>
+        <w:tabs>
+          <w:tab w:val="num" w:pos="3600"/>
+        </w:tabs>
+        <w:ind w:left="3600" w:hanging="360"/>
+      </w:pPr>
+      <w:rPr>
+        <w:rFonts w:ascii="Wingdings" w:hAnsi="Wingdings" w:hint="default"/>
+        <w:sz w:val="20"/>
+      </w:rPr>
+    </w:lvl>
+    <w:lvl w:ilvl="5" w:tentative="1">
+      <w:start w:val="1"/>
+      <w:numFmt w:val="bullet"/>
+      <w:lvlText w:val=""/>
+      <w:lvlJc w:val="left"/>
+      <w:pPr>
+        <w:tabs>
+          <w:tab w:val="num" w:pos="4320"/>
+        </w:tabs>
+        <w:ind w:left="4320" w:hanging="360"/>
+      </w:pPr>
+      <w:rPr>
+        <w:rFonts w:ascii="Wingdings" w:hAnsi="Wingdings" w:hint="default"/>
+        <w:sz w:val="20"/>
+      </w:rPr>
+    </w:lvl>
+    <w:lvl w:ilvl="6" w:tentative="1">
+      <w:start w:val="1"/>
+      <w:numFmt w:val="bullet"/>
+      <w:lvlText w:val=""/>
+      <w:lvlJc w:val="left"/>
+      <w:pPr>
+        <w:tabs>
+          <w:tab w:val="num" w:pos="5040"/>
+        </w:tabs>
+        <w:ind w:left="5040" w:hanging="360"/>
+      </w:pPr>
+      <w:rPr>
+        <w:rFonts w:ascii="Wingdings" w:hAnsi="Wingdings" w:hint="default"/>
+        <w:sz w:val="20"/>
+      </w:rPr>
+    </w:lvl>
+    <w:lvl w:ilvl="7" w:tentative="1">
+      <w:start w:val="1"/>
+      <w:numFmt w:val="bullet"/>
+      <w:lvlText w:val=""/>
+      <w:lvlJc w:val="left"/>
+      <w:pPr>
+        <w:tabs>
+          <w:tab w:val="num" w:pos="5760"/>
+        </w:tabs>
+        <w:ind w:left="5760" w:hanging="360"/>
+      </w:pPr>
+      <w:rPr>
+        <w:rFonts w:ascii="Wingdings" w:hAnsi="Wingdings" w:hint="default"/>
+        <w:sz w:val="20"/>
+      </w:rPr>
+    </w:lvl>
+    <w:lvl w:ilvl="8" w:tentative="1">
+      <w:start w:val="1"/>
+      <w:numFmt w:val="bullet"/>
+      <w:lvlText w:val=""/>
+      <w:lvlJc w:val="left"/>
+      <w:pPr>
+        <w:tabs>
+          <w:tab w:val="num" w:pos="6480"/>
+        </w:tabs>
+        <w:ind w:left="6480" w:hanging="360"/>
+      </w:pPr>
+      <w:rPr>
+        <w:rFonts w:ascii="Wingdings" w:hAnsi="Wingdings" w:hint="default"/>
+        <w:sz w:val="20"/>
+      </w:rPr>
+    </w:lvl>
+  </w:abstractNum>
+  <w:abstractNum w:abstractNumId="1" w15:restartNumberingAfterBreak="0">
+    <w:nsid w:val="17026E5C"/>
+    <w:multiLevelType w:val="multilevel"/>
+    <w:tmpl w:val="23CEDA74"/>
+    <w:lvl w:ilvl="0">
+      <w:start w:val="1"/>
+      <w:numFmt w:val="bullet"/>
+      <w:lvlText w:val=""/>
+      <w:lvlJc w:val="left"/>
+      <w:pPr>
+        <w:tabs>
+          <w:tab w:val="num" w:pos="720"/>
+        </w:tabs>
+        <w:ind w:left="720" w:hanging="360"/>
+      </w:pPr>
+      <w:rPr>
+        <w:rFonts w:ascii="Symbol" w:hAnsi="Symbol" w:hint="default"/>
+        <w:sz w:val="20"/>
+      </w:rPr>
+    </w:lvl>
+    <w:lvl w:ilvl="1" w:tentative="1">
+      <w:start w:val="1"/>
+      <w:numFmt w:val="bullet"/>
+      <w:lvlText w:val="o"/>
+      <w:lvlJc w:val="left"/>
+      <w:pPr>
+        <w:tabs>
+          <w:tab w:val="num" w:pos="1440"/>
+        </w:tabs>
+        <w:ind w:left="1440" w:hanging="360"/>
+      </w:pPr>
+      <w:rPr>
+        <w:rFonts w:ascii="Courier New" w:hAnsi="Courier New" w:hint="default"/>
+        <w:sz w:val="20"/>
+      </w:rPr>
+    </w:lvl>
+    <w:lvl w:ilvl="2" w:tentative="1">
+      <w:start w:val="1"/>
+      <w:numFmt w:val="bullet"/>
+      <w:lvlText w:val=""/>
+      <w:lvlJc w:val="left"/>
+      <w:pPr>
+        <w:tabs>
+          <w:tab w:val="num" w:pos="2160"/>
+        </w:tabs>
+        <w:ind w:left="2160" w:hanging="360"/>
+      </w:pPr>
+      <w:rPr>
+        <w:rFonts w:ascii="Wingdings" w:hAnsi="Wingdings" w:hint="default"/>
+        <w:sz w:val="20"/>
+      </w:rPr>
+    </w:lvl>
+    <w:lvl w:ilvl="3" w:tentative="1">
+      <w:start w:val="1"/>
+      <w:numFmt w:val="bullet"/>
+      <w:lvlText w:val=""/>
+      <w:lvlJc w:val="left"/>
+      <w:pPr>
+        <w:tabs>
+          <w:tab w:val="num" w:pos="2880"/>
+        </w:tabs>
+        <w:ind w:left="2880" w:hanging="360"/>
+      </w:pPr>
+      <w:rPr>
+        <w:rFonts w:ascii="Wingdings" w:hAnsi="Wingdings" w:hint="default"/>
+        <w:sz w:val="20"/>
+      </w:rPr>
+    </w:lvl>
+    <w:lvl w:ilvl="4" w:tentative="1">
+      <w:start w:val="1"/>
+      <w:numFmt w:val="bullet"/>
+      <w:lvlText w:val=""/>
+      <w:lvlJc w:val="left"/>
+      <w:pPr>
+        <w:tabs>
+          <w:tab w:val="num" w:pos="3600"/>
+        </w:tabs>
+        <w:ind w:left="3600" w:hanging="360"/>
+      </w:pPr>
+      <w:rPr>
+        <w:rFonts w:ascii="Wingdings" w:hAnsi="Wingdings" w:hint="default"/>
+        <w:sz w:val="20"/>
+      </w:rPr>
+    </w:lvl>
+    <w:lvl w:ilvl="5" w:tentative="1">
+      <w:start w:val="1"/>
+      <w:numFmt w:val="bullet"/>
+      <w:lvlText w:val=""/>
+      <w:lvlJc w:val="left"/>
+      <w:pPr>
+        <w:tabs>
+          <w:tab w:val="num" w:pos="4320"/>
+        </w:tabs>
+        <w:ind w:left="4320" w:hanging="360"/>
+      </w:pPr>
+      <w:rPr>
+        <w:rFonts w:ascii="Wingdings" w:hAnsi="Wingdings" w:hint="default"/>
+        <w:sz w:val="20"/>
+      </w:rPr>
+    </w:lvl>
+    <w:lvl w:ilvl="6" w:tentative="1">
+      <w:start w:val="1"/>
+      <w:numFmt w:val="bullet"/>
+      <w:lvlText w:val=""/>
+      <w:lvlJc w:val="left"/>
+      <w:pPr>
+        <w:tabs>
+          <w:tab w:val="num" w:pos="5040"/>
+        </w:tabs>
+        <w:ind w:left="5040" w:hanging="360"/>
+      </w:pPr>
+      <w:rPr>
+        <w:rFonts w:ascii="Wingdings" w:hAnsi="Wingdings" w:hint="default"/>
+        <w:sz w:val="20"/>
+      </w:rPr>
+    </w:lvl>
+    <w:lvl w:ilvl="7" w:tentative="1">
+      <w:start w:val="1"/>
+      <w:numFmt w:val="bullet"/>
+      <w:lvlText w:val=""/>
+      <w:lvlJc w:val="left"/>
+      <w:pPr>
+        <w:tabs>
+          <w:tab w:val="num" w:pos="5760"/>
+        </w:tabs>
+        <w:ind w:left="5760" w:hanging="360"/>
+      </w:pPr>
+      <w:rPr>
+        <w:rFonts w:ascii="Wingdings" w:hAnsi="Wingdings" w:hint="default"/>
+        <w:sz w:val="20"/>
+      </w:rPr>
+    </w:lvl>
+    <w:lvl w:ilvl="8" w:tentative="1">
+      <w:start w:val="1"/>
+      <w:numFmt w:val="bullet"/>
+      <w:lvlText w:val=""/>
+      <w:lvlJc w:val="left"/>
+      <w:pPr>
+        <w:tabs>
+          <w:tab w:val="num" w:pos="6480"/>
+        </w:tabs>
+        <w:ind w:left="6480" w:hanging="360"/>
+      </w:pPr>
+      <w:rPr>
+        <w:rFonts w:ascii="Wingdings" w:hAnsi="Wingdings" w:hint="default"/>
+        <w:sz w:val="20"/>
+      </w:rPr>
+    </w:lvl>
+  </w:abstractNum>
+  <w:abstractNum w:abstractNumId="2" w15:restartNumberingAfterBreak="0">
+    <w:nsid w:val="1D840628"/>
+    <w:multiLevelType w:val="multilevel"/>
+    <w:tmpl w:val="C0921768"/>
+    <w:lvl w:ilvl="0">
+      <w:start w:val="1"/>
+      <w:numFmt w:val="bullet"/>
+      <w:lvlText w:val=""/>
+      <w:lvlJc w:val="left"/>
+      <w:pPr>
+        <w:tabs>
+          <w:tab w:val="num" w:pos="720"/>
+        </w:tabs>
+        <w:ind w:left="720" w:hanging="360"/>
+      </w:pPr>
+      <w:rPr>
+        <w:rFonts w:ascii="Symbol" w:hAnsi="Symbol" w:hint="default"/>
+        <w:sz w:val="20"/>
+      </w:rPr>
+    </w:lvl>
+    <w:lvl w:ilvl="1" w:tentative="1">
+      <w:start w:val="1"/>
+      <w:numFmt w:val="bullet"/>
+      <w:lvlText w:val="o"/>
+      <w:lvlJc w:val="left"/>
+      <w:pPr>
+        <w:tabs>
+          <w:tab w:val="num" w:pos="1440"/>
+        </w:tabs>
+        <w:ind w:left="1440" w:hanging="360"/>
+      </w:pPr>
+      <w:rPr>
+        <w:rFonts w:ascii="Courier New" w:hAnsi="Courier New" w:hint="default"/>
+        <w:sz w:val="20"/>
+      </w:rPr>
+    </w:lvl>
+    <w:lvl w:ilvl="2" w:tentative="1">
+      <w:start w:val="1"/>
+      <w:numFmt w:val="bullet"/>
+      <w:lvlText w:val=""/>
+      <w:lvlJc w:val="left"/>
+      <w:pPr>
+        <w:tabs>
+          <w:tab w:val="num" w:pos="2160"/>
+        </w:tabs>
+        <w:ind w:left="2160" w:hanging="360"/>
+      </w:pPr>
+      <w:rPr>
+        <w:rFonts w:ascii="Wingdings" w:hAnsi="Wingdings" w:hint="default"/>
+        <w:sz w:val="20"/>
+      </w:rPr>
+    </w:lvl>
+    <w:lvl w:ilvl="3" w:tentative="1">
+      <w:start w:val="1"/>
+      <w:numFmt w:val="bullet"/>
+      <w:lvlText w:val=""/>
+      <w:lvlJc w:val="left"/>
+      <w:pPr>
+        <w:tabs>
+          <w:tab w:val="num" w:pos="2880"/>
+        </w:tabs>
+        <w:ind w:left="2880" w:hanging="360"/>
+      </w:pPr>
+      <w:rPr>
+        <w:rFonts w:ascii="Wingdings" w:hAnsi="Wingdings" w:hint="default"/>
+        <w:sz w:val="20"/>
+      </w:rPr>
+    </w:lvl>
+    <w:lvl w:ilvl="4" w:tentative="1">
+      <w:start w:val="1"/>
+      <w:numFmt w:val="bullet"/>
+      <w:lvlText w:val=""/>
+      <w:lvlJc w:val="left"/>
+      <w:pPr>
+        <w:tabs>
+          <w:tab w:val="num" w:pos="3600"/>
+        </w:tabs>
+        <w:ind w:left="3600" w:hanging="360"/>
+      </w:pPr>
+      <w:rPr>
+        <w:rFonts w:ascii="Wingdings" w:hAnsi="Wingdings" w:hint="default"/>
+        <w:sz w:val="20"/>
+      </w:rPr>
+    </w:lvl>
+    <w:lvl w:ilvl="5" w:tentative="1">
+      <w:start w:val="1"/>
+      <w:numFmt w:val="bullet"/>
+      <w:lvlText w:val=""/>
+      <w:lvlJc w:val="left"/>
+      <w:pPr>
+        <w:tabs>
+          <w:tab w:val="num" w:pos="4320"/>
+        </w:tabs>
+        <w:ind w:left="4320" w:hanging="360"/>
+      </w:pPr>
+      <w:rPr>
+        <w:rFonts w:ascii="Wingdings" w:hAnsi="Wingdings" w:hint="default"/>
+        <w:sz w:val="20"/>
+      </w:rPr>
+    </w:lvl>
+    <w:lvl w:ilvl="6" w:tentative="1">
+      <w:start w:val="1"/>
+      <w:numFmt w:val="bullet"/>
+      <w:lvlText w:val=""/>
+      <w:lvlJc w:val="left"/>
+      <w:pPr>
+        <w:tabs>
+          <w:tab w:val="num" w:pos="5040"/>
+        </w:tabs>
+        <w:ind w:left="5040" w:hanging="360"/>
+      </w:pPr>
+      <w:rPr>
+        <w:rFonts w:ascii="Wingdings" w:hAnsi="Wingdings" w:hint="default"/>
+        <w:sz w:val="20"/>
+      </w:rPr>
+    </w:lvl>
+    <w:lvl w:ilvl="7" w:tentative="1">
+      <w:start w:val="1"/>
+      <w:numFmt w:val="bullet"/>
+      <w:lvlText w:val=""/>
+      <w:lvlJc w:val="left"/>
+      <w:pPr>
+        <w:tabs>
+          <w:tab w:val="num" w:pos="5760"/>
+        </w:tabs>
+        <w:ind w:left="5760" w:hanging="360"/>
+      </w:pPr>
+      <w:rPr>
+        <w:rFonts w:ascii="Wingdings" w:hAnsi="Wingdings" w:hint="default"/>
+        <w:sz w:val="20"/>
+      </w:rPr>
+    </w:lvl>
+    <w:lvl w:ilvl="8" w:tentative="1">
+      <w:start w:val="1"/>
+      <w:numFmt w:val="bullet"/>
+      <w:lvlText w:val=""/>
+      <w:lvlJc w:val="left"/>
+      <w:pPr>
+        <w:tabs>
+          <w:tab w:val="num" w:pos="6480"/>
+        </w:tabs>
+        <w:ind w:left="6480" w:hanging="360"/>
+      </w:pPr>
+      <w:rPr>
+        <w:rFonts w:ascii="Wingdings" w:hAnsi="Wingdings" w:hint="default"/>
+        <w:sz w:val="20"/>
+      </w:rPr>
+    </w:lvl>
+  </w:abstractNum>
+  <w:abstractNum w:abstractNumId="3" w15:restartNumberingAfterBreak="0">
+    <w:nsid w:val="27801361"/>
+    <w:multiLevelType w:val="multilevel"/>
+    <w:tmpl w:val="4F9C6872"/>
+    <w:lvl w:ilvl="0">
+      <w:start w:val="1"/>
+      <w:numFmt w:val="bullet"/>
+      <w:lvlText w:val=""/>
+      <w:lvlJc w:val="left"/>
+      <w:pPr>
+        <w:tabs>
+          <w:tab w:val="num" w:pos="720"/>
+        </w:tabs>
+        <w:ind w:left="720" w:hanging="360"/>
+      </w:pPr>
+      <w:rPr>
+        <w:rFonts w:ascii="Symbol" w:hAnsi="Symbol" w:hint="default"/>
+        <w:sz w:val="20"/>
+      </w:rPr>
+    </w:lvl>
+    <w:lvl w:ilvl="1" w:tentative="1">
+      <w:start w:val="1"/>
+      <w:numFmt w:val="bullet"/>
+      <w:lvlText w:val="o"/>
+      <w:lvlJc w:val="left"/>
+      <w:pPr>
+        <w:tabs>
+          <w:tab w:val="num" w:pos="1440"/>
+        </w:tabs>
+        <w:ind w:left="1440" w:hanging="360"/>
+      </w:pPr>
+      <w:rPr>
+        <w:rFonts w:ascii="Courier New" w:hAnsi="Courier New" w:hint="default"/>
+        <w:sz w:val="20"/>
+      </w:rPr>
+    </w:lvl>
+    <w:lvl w:ilvl="2" w:tentative="1">
+      <w:start w:val="1"/>
+      <w:numFmt w:val="bullet"/>
+      <w:lvlText w:val=""/>
+      <w:lvlJc w:val="left"/>
+      <w:pPr>
+        <w:tabs>
+          <w:tab w:val="num" w:pos="2160"/>
+        </w:tabs>
+        <w:ind w:left="2160" w:hanging="360"/>
+      </w:pPr>
+      <w:rPr>
+        <w:rFonts w:ascii="Wingdings" w:hAnsi="Wingdings" w:hint="default"/>
+        <w:sz w:val="20"/>
+      </w:rPr>
+    </w:lvl>
+    <w:lvl w:ilvl="3" w:tentative="1">
+      <w:start w:val="1"/>
+      <w:numFmt w:val="bullet"/>
+      <w:lvlText w:val=""/>
+      <w:lvlJc w:val="left"/>
+      <w:pPr>
+        <w:tabs>
+          <w:tab w:val="num" w:pos="2880"/>
+        </w:tabs>
+        <w:ind w:left="2880" w:hanging="360"/>
+      </w:pPr>
+      <w:rPr>
+        <w:rFonts w:ascii="Wingdings" w:hAnsi="Wingdings" w:hint="default"/>
+        <w:sz w:val="20"/>
+      </w:rPr>
+    </w:lvl>
+    <w:lvl w:ilvl="4" w:tentative="1">
+      <w:start w:val="1"/>
+      <w:numFmt w:val="bullet"/>
+      <w:lvlText w:val=""/>
+      <w:lvlJc w:val="left"/>
+      <w:pPr>
+        <w:tabs>
+          <w:tab w:val="num" w:pos="3600"/>
+        </w:tabs>
+        <w:ind w:left="3600" w:hanging="360"/>
+      </w:pPr>
+      <w:rPr>
+        <w:rFonts w:ascii="Wingdings" w:hAnsi="Wingdings" w:hint="default"/>
+        <w:sz w:val="20"/>
+      </w:rPr>
+    </w:lvl>
+    <w:lvl w:ilvl="5" w:tentative="1">
+      <w:start w:val="1"/>
+      <w:numFmt w:val="bullet"/>
+      <w:lvlText w:val=""/>
+      <w:lvlJc w:val="left"/>
+      <w:pPr>
+        <w:tabs>
+          <w:tab w:val="num" w:pos="4320"/>
+        </w:tabs>
+        <w:ind w:left="4320" w:hanging="360"/>
+      </w:pPr>
+      <w:rPr>
+        <w:rFonts w:ascii="Wingdings" w:hAnsi="Wingdings" w:hint="default"/>
+        <w:sz w:val="20"/>
+      </w:rPr>
+    </w:lvl>
+    <w:lvl w:ilvl="6" w:tentative="1">
+      <w:start w:val="1"/>
+      <w:numFmt w:val="bullet"/>
+      <w:lvlText w:val=""/>
+      <w:lvlJc w:val="left"/>
+      <w:pPr>
+        <w:tabs>
+          <w:tab w:val="num" w:pos="5040"/>
+        </w:tabs>
+        <w:ind w:left="5040" w:hanging="360"/>
+      </w:pPr>
+      <w:rPr>
+        <w:rFonts w:ascii="Wingdings" w:hAnsi="Wingdings" w:hint="default"/>
+        <w:sz w:val="20"/>
+      </w:rPr>
+    </w:lvl>
+    <w:lvl w:ilvl="7" w:tentative="1">
+      <w:start w:val="1"/>
+      <w:numFmt w:val="bullet"/>
+      <w:lvlText w:val=""/>
+      <w:lvlJc w:val="left"/>
+      <w:pPr>
+        <w:tabs>
+          <w:tab w:val="num" w:pos="5760"/>
+        </w:tabs>
+        <w:ind w:left="5760" w:hanging="360"/>
+      </w:pPr>
+      <w:rPr>
+        <w:rFonts w:ascii="Wingdings" w:hAnsi="Wingdings" w:hint="default"/>
+        <w:sz w:val="20"/>
+      </w:rPr>
+    </w:lvl>
+    <w:lvl w:ilvl="8" w:tentative="1">
+      <w:start w:val="1"/>
+      <w:numFmt w:val="bullet"/>
+      <w:lvlText w:val=""/>
+      <w:lvlJc w:val="left"/>
+      <w:pPr>
+        <w:tabs>
+          <w:tab w:val="num" w:pos="6480"/>
+        </w:tabs>
+        <w:ind w:left="6480" w:hanging="360"/>
+      </w:pPr>
+      <w:rPr>
+        <w:rFonts w:ascii="Wingdings" w:hAnsi="Wingdings" w:hint="default"/>
+        <w:sz w:val="20"/>
+      </w:rPr>
+    </w:lvl>
+  </w:abstractNum>
+  <w:abstractNum w:abstractNumId="4" w15:restartNumberingAfterBreak="0">
+    <w:nsid w:val="3CE54AC3"/>
+    <w:multiLevelType w:val="multilevel"/>
+    <w:tmpl w:val="C134A40A"/>
+    <w:lvl w:ilvl="0">
+      <w:start w:val="1"/>
+      <w:numFmt w:val="bullet"/>
+      <w:lvlText w:val=""/>
+      <w:lvlJc w:val="left"/>
+      <w:pPr>
+        <w:tabs>
+          <w:tab w:val="num" w:pos="720"/>
+        </w:tabs>
+        <w:ind w:left="720" w:hanging="360"/>
+      </w:pPr>
+      <w:rPr>
+        <w:rFonts w:ascii="Symbol" w:hAnsi="Symbol" w:hint="default"/>
+        <w:sz w:val="20"/>
+      </w:rPr>
+    </w:lvl>
+    <w:lvl w:ilvl="1" w:tentative="1">
+      <w:start w:val="1"/>
+      <w:numFmt w:val="bullet"/>
+      <w:lvlText w:val="o"/>
+      <w:lvlJc w:val="left"/>
+      <w:pPr>
+        <w:tabs>
+          <w:tab w:val="num" w:pos="1440"/>
+        </w:tabs>
+        <w:ind w:left="1440" w:hanging="360"/>
+      </w:pPr>
+      <w:rPr>
+        <w:rFonts w:ascii="Courier New" w:hAnsi="Courier New" w:hint="default"/>
+        <w:sz w:val="20"/>
+      </w:rPr>
+    </w:lvl>
+    <w:lvl w:ilvl="2" w:tentative="1">
+      <w:start w:val="1"/>
+      <w:numFmt w:val="bullet"/>
+      <w:lvlText w:val=""/>
+      <w:lvlJc w:val="left"/>
+      <w:pPr>
+        <w:tabs>
+          <w:tab w:val="num" w:pos="2160"/>
+        </w:tabs>
+        <w:ind w:left="2160" w:hanging="360"/>
+      </w:pPr>
+      <w:rPr>
+        <w:rFonts w:ascii="Wingdings" w:hAnsi="Wingdings" w:hint="default"/>
+        <w:sz w:val="20"/>
+      </w:rPr>
+    </w:lvl>
+    <w:lvl w:ilvl="3" w:tentative="1">
+      <w:start w:val="1"/>
+      <w:numFmt w:val="bullet"/>
+      <w:lvlText w:val=""/>
+      <w:lvlJc w:val="left"/>
+      <w:pPr>
+        <w:tabs>
+          <w:tab w:val="num" w:pos="2880"/>
+        </w:tabs>
+        <w:ind w:left="2880" w:hanging="360"/>
+      </w:pPr>
+      <w:rPr>
+        <w:rFonts w:ascii="Wingdings" w:hAnsi="Wingdings" w:hint="default"/>
+        <w:sz w:val="20"/>
+      </w:rPr>
+    </w:lvl>
+    <w:lvl w:ilvl="4" w:tentative="1">
+      <w:start w:val="1"/>
+      <w:numFmt w:val="bullet"/>
+      <w:lvlText w:val=""/>
+      <w:lvlJc w:val="left"/>
+      <w:pPr>
+        <w:tabs>
+          <w:tab w:val="num" w:pos="3600"/>
+        </w:tabs>
+        <w:ind w:left="3600" w:hanging="360"/>
+      </w:pPr>
+      <w:rPr>
+        <w:rFonts w:ascii="Wingdings" w:hAnsi="Wingdings" w:hint="default"/>
+        <w:sz w:val="20"/>
+      </w:rPr>
+    </w:lvl>
+    <w:lvl w:ilvl="5" w:tentative="1">
+      <w:start w:val="1"/>
+      <w:numFmt w:val="bullet"/>
+      <w:lvlText w:val=""/>
+      <w:lvlJc w:val="left"/>
+      <w:pPr>
+        <w:tabs>
+          <w:tab w:val="num" w:pos="4320"/>
+        </w:tabs>
+        <w:ind w:left="4320" w:hanging="360"/>
+      </w:pPr>
+      <w:rPr>
+        <w:rFonts w:ascii="Wingdings" w:hAnsi="Wingdings" w:hint="default"/>
+        <w:sz w:val="20"/>
+      </w:rPr>
+    </w:lvl>
+    <w:lvl w:ilvl="6" w:tentative="1">
+      <w:start w:val="1"/>
+      <w:numFmt w:val="bullet"/>
+      <w:lvlText w:val=""/>
+      <w:lvlJc w:val="left"/>
+      <w:pPr>
+        <w:tabs>
+          <w:tab w:val="num" w:pos="5040"/>
+        </w:tabs>
+        <w:ind w:left="5040" w:hanging="360"/>
+      </w:pPr>
+      <w:rPr>
+        <w:rFonts w:ascii="Wingdings" w:hAnsi="Wingdings" w:hint="default"/>
+        <w:sz w:val="20"/>
+      </w:rPr>
+    </w:lvl>
+    <w:lvl w:ilvl="7" w:tentative="1">
+      <w:start w:val="1"/>
+      <w:numFmt w:val="bullet"/>
+      <w:lvlText w:val=""/>
+      <w:lvlJc w:val="left"/>
+      <w:pPr>
+        <w:tabs>
+          <w:tab w:val="num" w:pos="5760"/>
+        </w:tabs>
+        <w:ind w:left="5760" w:hanging="360"/>
+      </w:pPr>
+      <w:rPr>
+        <w:rFonts w:ascii="Wingdings" w:hAnsi="Wingdings" w:hint="default"/>
+        <w:sz w:val="20"/>
+      </w:rPr>
+    </w:lvl>
+    <w:lvl w:ilvl="8" w:tentative="1">
+      <w:start w:val="1"/>
+      <w:numFmt w:val="bullet"/>
+      <w:lvlText w:val=""/>
+      <w:lvlJc w:val="left"/>
+      <w:pPr>
+        <w:tabs>
+          <w:tab w:val="num" w:pos="6480"/>
+        </w:tabs>
+        <w:ind w:left="6480" w:hanging="360"/>
+      </w:pPr>
+      <w:rPr>
+        <w:rFonts w:ascii="Wingdings" w:hAnsi="Wingdings" w:hint="default"/>
+        <w:sz w:val="20"/>
+      </w:rPr>
+    </w:lvl>
+  </w:abstractNum>
+  <w:abstractNum w:abstractNumId="5" w15:restartNumberingAfterBreak="0">
+    <w:nsid w:val="444A02B0"/>
+    <w:multiLevelType w:val="hybridMultilevel"/>
+    <w:tmpl w:val="B0508B0A"/>
+    <w:lvl w:ilvl="0" w:tplc="080A0001">
+      <w:start w:val="1"/>
+      <w:numFmt w:val="bullet"/>
+      <w:lvlText w:val=""/>
+      <w:lvlJc w:val="left"/>
+      <w:pPr>
+        <w:ind w:left="720" w:hanging="360"/>
+      </w:pPr>
+      <w:rPr>
+        <w:rFonts w:ascii="Symbol" w:hAnsi="Symbol" w:hint="default"/>
+      </w:rPr>
+    </w:lvl>
+    <w:lvl w:ilvl="1" w:tplc="080A0003" w:tentative="1">
+      <w:start w:val="1"/>
+      <w:numFmt w:val="bullet"/>
+      <w:lvlText w:val="o"/>
+      <w:lvlJc w:val="left"/>
+      <w:pPr>
+        <w:ind w:left="1440" w:hanging="360"/>
+      </w:pPr>
+      <w:rPr>
+        <w:rFonts w:ascii="Courier New" w:hAnsi="Courier New" w:cs="Courier New" w:hint="default"/>
+      </w:rPr>
+    </w:lvl>
+    <w:lvl w:ilvl="2" w:tplc="080A0005" w:tentative="1">
+      <w:start w:val="1"/>
+      <w:numFmt w:val="bullet"/>
+      <w:lvlText w:val=""/>
+      <w:lvlJc w:val="left"/>
+      <w:pPr>
+        <w:ind w:left="2160" w:hanging="360"/>
+      </w:pPr>
+      <w:rPr>
+        <w:rFonts w:ascii="Wingdings" w:hAnsi="Wingdings" w:hint="default"/>
+      </w:rPr>
+    </w:lvl>
+    <w:lvl w:ilvl="3" w:tplc="080A0001" w:tentative="1">
+      <w:start w:val="1"/>
+      <w:numFmt w:val="bullet"/>
+      <w:lvlText w:val=""/>
+      <w:lvlJc w:val="left"/>
+      <w:pPr>
+        <w:ind w:left="2880" w:hanging="360"/>
+      </w:pPr>
+      <w:rPr>
+        <w:rFonts w:ascii="Symbol" w:hAnsi="Symbol" w:hint="default"/>
+      </w:rPr>
+    </w:lvl>
+    <w:lvl w:ilvl="4" w:tplc="080A0003" w:tentative="1">
+      <w:start w:val="1"/>
+      <w:numFmt w:val="bullet"/>
+      <w:lvlText w:val="o"/>
+      <w:lvlJc w:val="left"/>
+      <w:pPr>
+        <w:ind w:left="3600" w:hanging="360"/>
+      </w:pPr>
+      <w:rPr>
+        <w:rFonts w:ascii="Courier New" w:hAnsi="Courier New" w:cs="Courier New" w:hint="default"/>
+      </w:rPr>
+    </w:lvl>
+    <w:lvl w:ilvl="5" w:tplc="080A0005" w:tentative="1">
+      <w:start w:val="1"/>
+      <w:numFmt w:val="bullet"/>
+      <w:lvlText w:val=""/>
+      <w:lvlJc w:val="left"/>
+      <w:pPr>
+        <w:ind w:left="4320" w:hanging="360"/>
+      </w:pPr>
+      <w:rPr>
+        <w:rFonts w:ascii="Wingdings" w:hAnsi="Wingdings" w:hint="default"/>
+      </w:rPr>
+    </w:lvl>
+    <w:lvl w:ilvl="6" w:tplc="080A0001" w:tentative="1">
+      <w:start w:val="1"/>
+      <w:numFmt w:val="bullet"/>
+      <w:lvlText w:val=""/>
+      <w:lvlJc w:val="left"/>
+      <w:pPr>
+        <w:ind w:left="5040" w:hanging="360"/>
+      </w:pPr>
+      <w:rPr>
+        <w:rFonts w:ascii="Symbol" w:hAnsi="Symbol" w:hint="default"/>
+      </w:rPr>
+    </w:lvl>
+    <w:lvl w:ilvl="7" w:tplc="080A0003" w:tentative="1">
+      <w:start w:val="1"/>
+      <w:numFmt w:val="bullet"/>
+      <w:lvlText w:val="o"/>
+      <w:lvlJc w:val="left"/>
+      <w:pPr>
+        <w:ind w:left="5760" w:hanging="360"/>
+      </w:pPr>
+      <w:rPr>
+        <w:rFonts w:ascii="Courier New" w:hAnsi="Courier New" w:cs="Courier New" w:hint="default"/>
+      </w:rPr>
+    </w:lvl>
+    <w:lvl w:ilvl="8" w:tplc="080A0005" w:tentative="1">
+      <w:start w:val="1"/>
+      <w:numFmt w:val="bullet"/>
+      <w:lvlText w:val=""/>
+      <w:lvlJc w:val="left"/>
+      <w:pPr>
+        <w:ind w:left="6480" w:hanging="360"/>
+      </w:pPr>
+      <w:rPr>
+        <w:rFonts w:ascii="Wingdings" w:hAnsi="Wingdings" w:hint="default"/>
+      </w:rPr>
+    </w:lvl>
+  </w:abstractNum>
+  <w:abstractNum w:abstractNumId="6" w15:restartNumberingAfterBreak="0">
+    <w:nsid w:val="52277106"/>
+    <w:multiLevelType w:val="multilevel"/>
+    <w:tmpl w:val="60620D6E"/>
+    <w:lvl w:ilvl="0">
+      <w:start w:val="1"/>
+      <w:numFmt w:val="bullet"/>
+      <w:lvlText w:val=""/>
+      <w:lvlJc w:val="left"/>
+      <w:pPr>
+        <w:tabs>
+          <w:tab w:val="num" w:pos="720"/>
+        </w:tabs>
+        <w:ind w:left="720" w:hanging="360"/>
+      </w:pPr>
+      <w:rPr>
+        <w:rFonts w:ascii="Symbol" w:hAnsi="Symbol" w:hint="default"/>
+        <w:sz w:val="20"/>
+      </w:rPr>
+    </w:lvl>
+    <w:lvl w:ilvl="1" w:tentative="1">
+      <w:start w:val="1"/>
+      <w:numFmt w:val="bullet"/>
+      <w:lvlText w:val="o"/>
+      <w:lvlJc w:val="left"/>
+      <w:pPr>
+        <w:tabs>
+          <w:tab w:val="num" w:pos="1440"/>
+        </w:tabs>
+        <w:ind w:left="1440" w:hanging="360"/>
+      </w:pPr>
+      <w:rPr>
+        <w:rFonts w:ascii="Courier New" w:hAnsi="Courier New" w:hint="default"/>
+        <w:sz w:val="20"/>
+      </w:rPr>
+    </w:lvl>
+    <w:lvl w:ilvl="2" w:tentative="1">
+      <w:start w:val="1"/>
+      <w:numFmt w:val="bullet"/>
+      <w:lvlText w:val=""/>
+      <w:lvlJc w:val="left"/>
+      <w:pPr>
+        <w:tabs>
+          <w:tab w:val="num" w:pos="2160"/>
+        </w:tabs>
+        <w:ind w:left="2160" w:hanging="360"/>
+      </w:pPr>
+      <w:rPr>
+        <w:rFonts w:ascii="Wingdings" w:hAnsi="Wingdings" w:hint="default"/>
+        <w:sz w:val="20"/>
+      </w:rPr>
+    </w:lvl>
+    <w:lvl w:ilvl="3" w:tentative="1">
+      <w:start w:val="1"/>
+      <w:numFmt w:val="bullet"/>
+      <w:lvlText w:val=""/>
+      <w:lvlJc w:val="left"/>
+      <w:pPr>
+        <w:tabs>
+          <w:tab w:val="num" w:pos="2880"/>
+        </w:tabs>
+        <w:ind w:left="2880" w:hanging="360"/>
+      </w:pPr>
+      <w:rPr>
+        <w:rFonts w:ascii="Wingdings" w:hAnsi="Wingdings" w:hint="default"/>
+        <w:sz w:val="20"/>
+      </w:rPr>
+    </w:lvl>
+    <w:lvl w:ilvl="4" w:tentative="1">
+      <w:start w:val="1"/>
+      <w:numFmt w:val="bullet"/>
+      <w:lvlText w:val=""/>
+      <w:lvlJc w:val="left"/>
+      <w:pPr>
+        <w:tabs>
+          <w:tab w:val="num" w:pos="3600"/>
+        </w:tabs>
+        <w:ind w:left="3600" w:hanging="360"/>
+      </w:pPr>
+      <w:rPr>
+        <w:rFonts w:ascii="Wingdings" w:hAnsi="Wingdings" w:hint="default"/>
+        <w:sz w:val="20"/>
+      </w:rPr>
+    </w:lvl>
+    <w:lvl w:ilvl="5" w:tentative="1">
+      <w:start w:val="1"/>
+      <w:numFmt w:val="bullet"/>
+      <w:lvlText w:val=""/>
+      <w:lvlJc w:val="left"/>
+      <w:pPr>
+        <w:tabs>
+          <w:tab w:val="num" w:pos="4320"/>
+        </w:tabs>
+        <w:ind w:left="4320" w:hanging="360"/>
+      </w:pPr>
+      <w:rPr>
+        <w:rFonts w:ascii="Wingdings" w:hAnsi="Wingdings" w:hint="default"/>
+        <w:sz w:val="20"/>
+      </w:rPr>
+    </w:lvl>
+    <w:lvl w:ilvl="6" w:tentative="1">
+      <w:start w:val="1"/>
+      <w:numFmt w:val="bullet"/>
+      <w:lvlText w:val=""/>
+      <w:lvlJc w:val="left"/>
+      <w:pPr>
+        <w:tabs>
+          <w:tab w:val="num" w:pos="5040"/>
+        </w:tabs>
+        <w:ind w:left="5040" w:hanging="360"/>
+      </w:pPr>
+      <w:rPr>
+        <w:rFonts w:ascii="Wingdings" w:hAnsi="Wingdings" w:hint="default"/>
+        <w:sz w:val="20"/>
+      </w:rPr>
+    </w:lvl>
+    <w:lvl w:ilvl="7" w:tentative="1">
+      <w:start w:val="1"/>
+      <w:numFmt w:val="bullet"/>
+      <w:lvlText w:val=""/>
+      <w:lvlJc w:val="left"/>
+      <w:pPr>
+        <w:tabs>
+          <w:tab w:val="num" w:pos="5760"/>
+        </w:tabs>
+        <w:ind w:left="5760" w:hanging="360"/>
+      </w:pPr>
+      <w:rPr>
+        <w:rFonts w:ascii="Wingdings" w:hAnsi="Wingdings" w:hint="default"/>
+        <w:sz w:val="20"/>
+      </w:rPr>
+    </w:lvl>
+    <w:lvl w:ilvl="8" w:tentative="1">
+      <w:start w:val="1"/>
+      <w:numFmt w:val="bullet"/>
+      <w:lvlText w:val=""/>
+      <w:lvlJc w:val="left"/>
+      <w:pPr>
+        <w:tabs>
+          <w:tab w:val="num" w:pos="6480"/>
+        </w:tabs>
+        <w:ind w:left="6480" w:hanging="360"/>
+      </w:pPr>
+      <w:rPr>
+        <w:rFonts w:ascii="Wingdings" w:hAnsi="Wingdings" w:hint="default"/>
+        <w:sz w:val="20"/>
+      </w:rPr>
+    </w:lvl>
+  </w:abstractNum>
+  <w:abstractNum w:abstractNumId="7" w15:restartNumberingAfterBreak="0">
+    <w:nsid w:val="73CC3476"/>
+    <w:multiLevelType w:val="multilevel"/>
+    <w:tmpl w:val="9AA075FA"/>
+    <w:lvl w:ilvl="0">
+      <w:start w:val="1"/>
+      <w:numFmt w:val="bullet"/>
+      <w:lvlText w:val=""/>
+      <w:lvlJc w:val="left"/>
+      <w:pPr>
+        <w:tabs>
+          <w:tab w:val="num" w:pos="720"/>
+        </w:tabs>
+        <w:ind w:left="720" w:hanging="360"/>
+      </w:pPr>
+      <w:rPr>
+        <w:rFonts w:ascii="Symbol" w:hAnsi="Symbol" w:hint="default"/>
+        <w:sz w:val="20"/>
+      </w:rPr>
+    </w:lvl>
+    <w:lvl w:ilvl="1" w:tentative="1">
+      <w:start w:val="1"/>
+      <w:numFmt w:val="bullet"/>
+      <w:lvlText w:val="o"/>
+      <w:lvlJc w:val="left"/>
+      <w:pPr>
+        <w:tabs>
+          <w:tab w:val="num" w:pos="1440"/>
+        </w:tabs>
+        <w:ind w:left="1440" w:hanging="360"/>
+      </w:pPr>
+      <w:rPr>
+        <w:rFonts w:ascii="Courier New" w:hAnsi="Courier New" w:hint="default"/>
+        <w:sz w:val="20"/>
+      </w:rPr>
+    </w:lvl>
+    <w:lvl w:ilvl="2" w:tentative="1">
+      <w:start w:val="1"/>
+      <w:numFmt w:val="bullet"/>
+      <w:lvlText w:val=""/>
+      <w:lvlJc w:val="left"/>
+      <w:pPr>
+        <w:tabs>
+          <w:tab w:val="num" w:pos="2160"/>
+        </w:tabs>
+        <w:ind w:left="2160" w:hanging="360"/>
+      </w:pPr>
+      <w:rPr>
+        <w:rFonts w:ascii="Wingdings" w:hAnsi="Wingdings" w:hint="default"/>
+        <w:sz w:val="20"/>
+      </w:rPr>
+    </w:lvl>
+    <w:lvl w:ilvl="3" w:tentative="1">
+      <w:start w:val="1"/>
+      <w:numFmt w:val="bullet"/>
+      <w:lvlText w:val=""/>
+      <w:lvlJc w:val="left"/>
+      <w:pPr>
+        <w:tabs>
+          <w:tab w:val="num" w:pos="2880"/>
+        </w:tabs>
+        <w:ind w:left="2880" w:hanging="360"/>
+      </w:pPr>
+      <w:rPr>
+        <w:rFonts w:ascii="Wingdings" w:hAnsi="Wingdings" w:hint="default"/>
+        <w:sz w:val="20"/>
+      </w:rPr>
+    </w:lvl>
+    <w:lvl w:ilvl="4" w:tentative="1">
+      <w:start w:val="1"/>
+      <w:numFmt w:val="bullet"/>
+      <w:lvlText w:val=""/>
+      <w:lvlJc w:val="left"/>
+      <w:pPr>
+        <w:tabs>
+          <w:tab w:val="num" w:pos="3600"/>
+        </w:tabs>
+        <w:ind w:left="3600" w:hanging="360"/>
+      </w:pPr>
+      <w:rPr>
+        <w:rFonts w:ascii="Wingdings" w:hAnsi="Wingdings" w:hint="default"/>
+        <w:sz w:val="20"/>
+      </w:rPr>
+    </w:lvl>
+    <w:lvl w:ilvl="5" w:tentative="1">
+      <w:start w:val="1"/>
+      <w:numFmt w:val="bullet"/>
+      <w:lvlText w:val=""/>
+      <w:lvlJc w:val="left"/>
+      <w:pPr>
+        <w:tabs>
+          <w:tab w:val="num" w:pos="4320"/>
+        </w:tabs>
+        <w:ind w:left="4320" w:hanging="360"/>
+      </w:pPr>
+      <w:rPr>
+        <w:rFonts w:ascii="Wingdings" w:hAnsi="Wingdings" w:hint="default"/>
+        <w:sz w:val="20"/>
+      </w:rPr>
+    </w:lvl>
+    <w:lvl w:ilvl="6" w:tentative="1">
+      <w:start w:val="1"/>
+      <w:numFmt w:val="bullet"/>
+      <w:lvlText w:val=""/>
+      <w:lvlJc w:val="left"/>
+      <w:pPr>
+        <w:tabs>
+          <w:tab w:val="num" w:pos="5040"/>
+        </w:tabs>
+        <w:ind w:left="5040" w:hanging="360"/>
+      </w:pPr>
+      <w:rPr>
+        <w:rFonts w:ascii="Wingdings" w:hAnsi="Wingdings" w:hint="default"/>
+        <w:sz w:val="20"/>
+      </w:rPr>
+    </w:lvl>
+    <w:lvl w:ilvl="7" w:tentative="1">
+      <w:start w:val="1"/>
+      <w:numFmt w:val="bullet"/>
+      <w:lvlText w:val=""/>
+      <w:lvlJc w:val="left"/>
+      <w:pPr>
+        <w:tabs>
+          <w:tab w:val="num" w:pos="5760"/>
+        </w:tabs>
+        <w:ind w:left="5760" w:hanging="360"/>
+      </w:pPr>
+      <w:rPr>
+        <w:rFonts w:ascii="Wingdings" w:hAnsi="Wingdings" w:hint="default"/>
+        <w:sz w:val="20"/>
+      </w:rPr>
+    </w:lvl>
+    <w:lvl w:ilvl="8" w:tentative="1">
+      <w:start w:val="1"/>
+      <w:numFmt w:val="bullet"/>
+      <w:lvlText w:val=""/>
+      <w:lvlJc w:val="left"/>
+      <w:pPr>
+        <w:tabs>
+          <w:tab w:val="num" w:pos="6480"/>
+        </w:tabs>
+        <w:ind w:left="6480" w:hanging="360"/>
+      </w:pPr>
+      <w:rPr>
+        <w:rFonts w:ascii="Wingdings" w:hAnsi="Wingdings" w:hint="default"/>
+        <w:sz w:val="20"/>
+      </w:rPr>
+    </w:lvl>
+  </w:abstractNum>
+  <w:num w:numId="1" w16cid:durableId="1164668578">
+    <w:abstractNumId w:val="6"/>
+  </w:num>
+  <w:num w:numId="2" w16cid:durableId="195511393">
+    <w:abstractNumId w:val="3"/>
+  </w:num>
+  <w:num w:numId="3" w16cid:durableId="72558168">
+    <w:abstractNumId w:val="2"/>
+  </w:num>
+  <w:num w:numId="4" w16cid:durableId="633213247">
+    <w:abstractNumId w:val="1"/>
+  </w:num>
+  <w:num w:numId="5" w16cid:durableId="1517308825">
+    <w:abstractNumId w:val="7"/>
+  </w:num>
+  <w:num w:numId="6" w16cid:durableId="1960338115">
+    <w:abstractNumId w:val="0"/>
+  </w:num>
+  <w:num w:numId="7" w16cid:durableId="791941911">
+    <w:abstractNumId w:val="4"/>
+  </w:num>
+  <w:num w:numId="8" w16cid:durableId="1538852521">
+    <w:abstractNumId w:val="5"/>
+  </w:num>
+</w:numbering>
 </file>
 
 <file path=word/styles.xml><?xml version="1.0" encoding="utf-8"?>
@@ -1151,6 +4040,7 @@
   <w:style w:type="paragraph" w:default="1" w:styleId="Normal">
     <w:name w:val="Normal"/>
     <w:qFormat/>
+    <w:rsid w:val="00895E6F"/>
     <w:rPr>
       <w:rFonts w:ascii="Times New Roman" w:eastAsia="Times New Roman" w:hAnsi="Times New Roman" w:cs="Times New Roman"/>
       <w:lang w:val="es-ES"/>
@@ -1240,6 +4130,161 @@
     <w:basedOn w:val="Normal"/>
     <w:uiPriority w:val="1"/>
     <w:qFormat/>
+  </w:style>
+  <w:style w:type="character" w:styleId="Hipervnculo">
+    <w:name w:val="Hyperlink"/>
+    <w:basedOn w:val="Fuentedeprrafopredeter"/>
+    <w:uiPriority w:val="99"/>
+    <w:unhideWhenUsed/>
+    <w:rsid w:val="00AA02C5"/>
+    <w:rPr>
+      <w:color w:val="0000FF"/>
+      <w:u w:val="single"/>
+    </w:rPr>
+  </w:style>
+  <w:style w:type="paragraph" w:styleId="Encabezado">
+    <w:name w:val="header"/>
+    <w:basedOn w:val="Normal"/>
+    <w:link w:val="EncabezadoCar"/>
+    <w:uiPriority w:val="99"/>
+    <w:unhideWhenUsed/>
+    <w:rsid w:val="009264C6"/>
+    <w:pPr>
+      <w:tabs>
+        <w:tab w:val="center" w:pos="4419"/>
+        <w:tab w:val="right" w:pos="8838"/>
+      </w:tabs>
+    </w:pPr>
+  </w:style>
+  <w:style w:type="character" w:customStyle="1" w:styleId="EncabezadoCar">
+    <w:name w:val="Encabezado Car"/>
+    <w:basedOn w:val="Fuentedeprrafopredeter"/>
+    <w:link w:val="Encabezado"/>
+    <w:uiPriority w:val="99"/>
+    <w:rsid w:val="009264C6"/>
+    <w:rPr>
+      <w:rFonts w:ascii="Times New Roman" w:eastAsia="Times New Roman" w:hAnsi="Times New Roman" w:cs="Times New Roman"/>
+      <w:lang w:val="es-ES"/>
+    </w:rPr>
+  </w:style>
+  <w:style w:type="paragraph" w:styleId="Piedepgina">
+    <w:name w:val="footer"/>
+    <w:basedOn w:val="Normal"/>
+    <w:link w:val="PiedepginaCar"/>
+    <w:uiPriority w:val="99"/>
+    <w:unhideWhenUsed/>
+    <w:rsid w:val="009264C6"/>
+    <w:pPr>
+      <w:tabs>
+        <w:tab w:val="center" w:pos="4419"/>
+        <w:tab w:val="right" w:pos="8838"/>
+      </w:tabs>
+    </w:pPr>
+  </w:style>
+  <w:style w:type="character" w:customStyle="1" w:styleId="PiedepginaCar">
+    <w:name w:val="Pie de página Car"/>
+    <w:basedOn w:val="Fuentedeprrafopredeter"/>
+    <w:link w:val="Piedepgina"/>
+    <w:uiPriority w:val="99"/>
+    <w:rsid w:val="009264C6"/>
+    <w:rPr>
+      <w:rFonts w:ascii="Times New Roman" w:eastAsia="Times New Roman" w:hAnsi="Times New Roman" w:cs="Times New Roman"/>
+      <w:lang w:val="es-ES"/>
+    </w:rPr>
+  </w:style>
+  <w:style w:type="paragraph" w:styleId="NormalWeb">
+    <w:name w:val="Normal (Web)"/>
+    <w:basedOn w:val="Normal"/>
+    <w:uiPriority w:val="99"/>
+    <w:unhideWhenUsed/>
+    <w:rsid w:val="008C4434"/>
+    <w:pPr>
+      <w:widowControl/>
+      <w:autoSpaceDE/>
+      <w:autoSpaceDN/>
+      <w:spacing w:before="100" w:beforeAutospacing="1" w:after="100" w:afterAutospacing="1"/>
+    </w:pPr>
+    <w:rPr>
+      <w:sz w:val="24"/>
+      <w:szCs w:val="24"/>
+      <w:lang w:val="es-MX" w:eastAsia="es-MX"/>
+    </w:rPr>
+  </w:style>
+  <w:style w:type="character" w:styleId="Textoennegrita">
+    <w:name w:val="Strong"/>
+    <w:basedOn w:val="Fuentedeprrafopredeter"/>
+    <w:uiPriority w:val="22"/>
+    <w:qFormat/>
+    <w:rsid w:val="008C4434"/>
+    <w:rPr>
+      <w:b/>
+      <w:bCs/>
+    </w:rPr>
+  </w:style>
+  <w:style w:type="paragraph" w:styleId="HTMLconformatoprevio">
+    <w:name w:val="HTML Preformatted"/>
+    <w:basedOn w:val="Normal"/>
+    <w:link w:val="HTMLconformatoprevioCar"/>
+    <w:uiPriority w:val="99"/>
+    <w:semiHidden/>
+    <w:unhideWhenUsed/>
+    <w:rsid w:val="008C4434"/>
+    <w:pPr>
+      <w:widowControl/>
+      <w:tabs>
+        <w:tab w:val="left" w:pos="916"/>
+        <w:tab w:val="left" w:pos="1832"/>
+        <w:tab w:val="left" w:pos="2748"/>
+        <w:tab w:val="left" w:pos="3664"/>
+        <w:tab w:val="left" w:pos="4580"/>
+        <w:tab w:val="left" w:pos="5496"/>
+        <w:tab w:val="left" w:pos="6412"/>
+        <w:tab w:val="left" w:pos="7328"/>
+        <w:tab w:val="left" w:pos="8244"/>
+        <w:tab w:val="left" w:pos="9160"/>
+        <w:tab w:val="left" w:pos="10076"/>
+        <w:tab w:val="left" w:pos="10992"/>
+        <w:tab w:val="left" w:pos="11908"/>
+        <w:tab w:val="left" w:pos="12824"/>
+        <w:tab w:val="left" w:pos="13740"/>
+        <w:tab w:val="left" w:pos="14656"/>
+      </w:tabs>
+      <w:autoSpaceDE/>
+      <w:autoSpaceDN/>
+    </w:pPr>
+    <w:rPr>
+      <w:rFonts w:ascii="Courier New" w:hAnsi="Courier New" w:cs="Courier New"/>
+      <w:sz w:val="20"/>
+      <w:szCs w:val="20"/>
+      <w:lang w:val="es-MX" w:eastAsia="es-MX"/>
+    </w:rPr>
+  </w:style>
+  <w:style w:type="character" w:customStyle="1" w:styleId="HTMLconformatoprevioCar">
+    <w:name w:val="HTML con formato previo Car"/>
+    <w:basedOn w:val="Fuentedeprrafopredeter"/>
+    <w:link w:val="HTMLconformatoprevio"/>
+    <w:uiPriority w:val="99"/>
+    <w:semiHidden/>
+    <w:rsid w:val="008C4434"/>
+    <w:rPr>
+      <w:rFonts w:ascii="Courier New" w:eastAsia="Times New Roman" w:hAnsi="Courier New" w:cs="Courier New"/>
+      <w:sz w:val="20"/>
+      <w:szCs w:val="20"/>
+      <w:lang w:val="es-MX" w:eastAsia="es-MX"/>
+    </w:rPr>
+  </w:style>
+  <w:style w:type="character" w:styleId="CdigoHTML">
+    <w:name w:val="HTML Code"/>
+    <w:basedOn w:val="Fuentedeprrafopredeter"/>
+    <w:uiPriority w:val="99"/>
+    <w:semiHidden/>
+    <w:unhideWhenUsed/>
+    <w:rsid w:val="008C4434"/>
+    <w:rPr>
+      <w:rFonts w:ascii="Courier New" w:eastAsia="Times New Roman" w:hAnsi="Courier New" w:cs="Courier New"/>
+      <w:sz w:val="20"/>
+      <w:szCs w:val="20"/>
+    </w:rPr>
   </w:style>
 </w:styles>
 </file>
